--- a/docs/Dokumentasi_Awal_Penelitian_ABSA.docx
+++ b/docs/Dokumentasi_Awal_Penelitian_ABSA.docx
@@ -5249,6 +5249,1539 @@
           <w:lang w:val="en-US"/>
         </w:rPr>
         <w:t xml:space="preserve"> model.</w:t>
+      </w:r>
+    </w:p>
+    <w:p>
+      <w:pPr>
+        <w:pStyle w:val="Heading1"/>
+        <w:numPr>
+          <w:ilvl w:val="0"/>
+          <w:numId w:val="11"/>
+        </w:numPr>
+        <w:rPr>
+          <w:noProof w:val="0"/>
+          <w:color w:val="auto"/>
+          <w:lang w:val="en-US"/>
+        </w:rPr>
+      </w:pPr>
+      <w:r>
+        <w:rPr>
+          <w:noProof w:val="0"/>
+          <w:color w:val="auto"/>
+          <w:lang w:val="en-US"/>
+        </w:rPr>
+        <w:t>Inisialisasi</w:t>
+      </w:r>
+      <w:r>
+        <w:rPr>
+          <w:noProof w:val="0"/>
+          <w:color w:val="auto"/>
+          <w:lang w:val="en-US"/>
+        </w:rPr>
+        <w:t xml:space="preserve"> Project dan </w:t>
+      </w:r>
+      <w:r>
+        <w:rPr>
+          <w:noProof w:val="0"/>
+          <w:color w:val="auto"/>
+          <w:lang w:val="en-US"/>
+        </w:rPr>
+        <w:t>Kolaborasi</w:t>
+      </w:r>
+    </w:p>
+    <w:p>
+      <w:pPr>
+        <w:pStyle w:val="Heading4"/>
+        <w:numPr>
+          <w:ilvl w:val="0"/>
+          <w:numId w:val="34"/>
+        </w:numPr>
+        <w:spacing w:before="0" w:beforeAutospacing="off" w:after="0" w:afterAutospacing="off"/>
+        <w:ind w:left="1170"/>
+        <w:rPr>
+          <w:rFonts w:ascii="Cambria" w:hAnsi="Cambria" w:eastAsia="Cambria" w:cs="Cambria"/>
+          <w:b w:val="1"/>
+          <w:bCs w:val="1"/>
+          <w:noProof w:val="0"/>
+          <w:color w:val="auto"/>
+          <w:sz w:val="24"/>
+          <w:szCs w:val="24"/>
+          <w:lang w:val="en-US"/>
+        </w:rPr>
+      </w:pPr>
+      <w:r>
+        <w:rPr>
+          <w:rFonts w:ascii="Cambria" w:hAnsi="Cambria" w:eastAsia="Cambria" w:cs="Cambria"/>
+          <w:b w:val="1"/>
+          <w:bCs w:val="1"/>
+          <w:noProof w:val="0"/>
+          <w:color w:val="auto"/>
+          <w:sz w:val="24"/>
+          <w:szCs w:val="24"/>
+          <w:lang w:val="en-US"/>
+        </w:rPr>
+        <w:t xml:space="preserve">Setup </w:t>
+      </w:r>
+      <w:r>
+        <w:rPr>
+          <w:rFonts w:ascii="Cambria" w:hAnsi="Cambria" w:eastAsia="Cambria" w:cs="Cambria"/>
+          <w:b w:val="1"/>
+          <w:bCs w:val="1"/>
+          <w:noProof w:val="0"/>
+          <w:color w:val="auto"/>
+          <w:sz w:val="24"/>
+          <w:szCs w:val="24"/>
+          <w:lang w:val="en-US"/>
+        </w:rPr>
+        <w:t>Repositori</w:t>
+      </w:r>
+      <w:r>
+        <w:rPr>
+          <w:rFonts w:ascii="Cambria" w:hAnsi="Cambria" w:eastAsia="Cambria" w:cs="Cambria"/>
+          <w:b w:val="1"/>
+          <w:bCs w:val="1"/>
+          <w:noProof w:val="0"/>
+          <w:color w:val="auto"/>
+          <w:sz w:val="24"/>
+          <w:szCs w:val="24"/>
+          <w:lang w:val="en-US"/>
+        </w:rPr>
+        <w:t xml:space="preserve"> GitHub</w:t>
+      </w:r>
+    </w:p>
+    <w:p>
+      <w:pPr>
+        <w:pStyle w:val="Normal"/>
+        <w:ind w:left="1170"/>
+      </w:pPr>
+      <w:r>
+        <w:rPr>
+          <w:noProof w:val="0"/>
+          <w:lang w:val="en-US"/>
+        </w:rPr>
+        <w:t>I</w:t>
+      </w:r>
+      <w:r>
+        <w:rPr>
+          <w:noProof w:val="0"/>
+          <w:lang w:val="en-US"/>
+        </w:rPr>
+        <w:t>nisialisasi</w:t>
+      </w:r>
+      <w:r>
+        <w:rPr>
+          <w:noProof w:val="0"/>
+          <w:lang w:val="en-US"/>
+        </w:rPr>
+        <w:t xml:space="preserve"> </w:t>
+      </w:r>
+      <w:r>
+        <w:rPr>
+          <w:noProof w:val="0"/>
+          <w:lang w:val="en-US"/>
+        </w:rPr>
+        <w:t>repositori</w:t>
+      </w:r>
+      <w:r>
+        <w:rPr>
+          <w:noProof w:val="0"/>
+          <w:lang w:val="en-US"/>
+        </w:rPr>
+        <w:t xml:space="preserve"> GitHub </w:t>
+      </w:r>
+      <w:r>
+        <w:rPr>
+          <w:noProof w:val="0"/>
+          <w:lang w:val="en-US"/>
+        </w:rPr>
+        <w:t>dengan</w:t>
+      </w:r>
+      <w:r>
+        <w:rPr>
+          <w:noProof w:val="0"/>
+          <w:lang w:val="en-US"/>
+        </w:rPr>
+        <w:t xml:space="preserve"> nama:</w:t>
+      </w:r>
+      <w:r>
+        <w:br/>
+      </w:r>
+      <w:r>
+        <w:rPr>
+          <w:b w:val="1"/>
+          <w:bCs w:val="1"/>
+          <w:noProof w:val="0"/>
+          <w:lang w:val="en-US"/>
+        </w:rPr>
+        <w:t>ABSA-Transformer-Pemilu2024</w:t>
+      </w:r>
+      <w:r>
+        <w:br/>
+      </w:r>
+      <w:r>
+        <w:rPr>
+          <w:noProof w:val="0"/>
+          <w:lang w:val="en-US"/>
+        </w:rPr>
+        <w:t xml:space="preserve">Tautan: </w:t>
+      </w:r>
+      <w:hyperlink r:id="R18dbeabd7ca442bf">
+        <w:r>
+          <w:rPr>
+            <w:rStyle w:val="Hyperlink"/>
+            <w:noProof w:val="0"/>
+            <w:lang w:val="en-US"/>
+          </w:rPr>
+          <w:t>https://github.com/luthfilkhairi/ABSA-Transformer-Pemilu2024</w:t>
+        </w:r>
+      </w:hyperlink>
+    </w:p>
+    <w:p>
+      <w:pPr>
+        <w:spacing w:before="240" w:beforeAutospacing="off" w:after="0" w:afterAutospacing="off"/>
+        <w:ind w:left="1170"/>
+      </w:pPr>
+      <w:r>
+        <w:rPr>
+          <w:rFonts w:ascii="Cambria" w:hAnsi="Cambria" w:eastAsia="Cambria" w:cs="Cambria"/>
+          <w:noProof w:val="0"/>
+          <w:sz w:val="22"/>
+          <w:szCs w:val="22"/>
+          <w:lang w:val="en-US"/>
+        </w:rPr>
+        <w:t>Langkah-</w:t>
+      </w:r>
+      <w:r>
+        <w:rPr>
+          <w:rFonts w:ascii="Cambria" w:hAnsi="Cambria" w:eastAsia="Cambria" w:cs="Cambria"/>
+          <w:noProof w:val="0"/>
+          <w:sz w:val="22"/>
+          <w:szCs w:val="22"/>
+          <w:lang w:val="en-US"/>
+        </w:rPr>
+        <w:t>langkah</w:t>
+      </w:r>
+      <w:r>
+        <w:rPr>
+          <w:rFonts w:ascii="Cambria" w:hAnsi="Cambria" w:eastAsia="Cambria" w:cs="Cambria"/>
+          <w:noProof w:val="0"/>
+          <w:sz w:val="22"/>
+          <w:szCs w:val="22"/>
+          <w:lang w:val="en-US"/>
+        </w:rPr>
+        <w:t xml:space="preserve"> yang </w:t>
+      </w:r>
+      <w:r>
+        <w:rPr>
+          <w:rFonts w:ascii="Cambria" w:hAnsi="Cambria" w:eastAsia="Cambria" w:cs="Cambria"/>
+          <w:noProof w:val="0"/>
+          <w:sz w:val="22"/>
+          <w:szCs w:val="22"/>
+          <w:lang w:val="en-US"/>
+        </w:rPr>
+        <w:t>dilakukan</w:t>
+      </w:r>
+      <w:r>
+        <w:rPr>
+          <w:rFonts w:ascii="Cambria" w:hAnsi="Cambria" w:eastAsia="Cambria" w:cs="Cambria"/>
+          <w:noProof w:val="0"/>
+          <w:sz w:val="22"/>
+          <w:szCs w:val="22"/>
+          <w:lang w:val="en-US"/>
+        </w:rPr>
+        <w:t>:</w:t>
+      </w:r>
+    </w:p>
+    <w:p>
+      <w:pPr>
+        <w:pStyle w:val="ListParagraph"/>
+        <w:numPr>
+          <w:ilvl w:val="0"/>
+          <w:numId w:val="31"/>
+        </w:numPr>
+        <w:spacing w:before="0" w:beforeAutospacing="off" w:after="240" w:afterAutospacing="off"/>
+        <w:ind w:left="1800"/>
+        <w:rPr>
+          <w:rFonts w:ascii="Cambria" w:hAnsi="Cambria" w:eastAsia="Cambria" w:cs="Cambria"/>
+          <w:noProof w:val="0"/>
+          <w:sz w:val="22"/>
+          <w:szCs w:val="22"/>
+          <w:lang w:val="en-US"/>
+        </w:rPr>
+      </w:pPr>
+      <w:r>
+        <w:rPr>
+          <w:rFonts w:ascii="Cambria" w:hAnsi="Cambria" w:eastAsia="Cambria" w:cs="Cambria"/>
+          <w:noProof w:val="0"/>
+          <w:sz w:val="22"/>
+          <w:szCs w:val="22"/>
+          <w:lang w:val="en-US"/>
+        </w:rPr>
+        <w:t xml:space="preserve">Membuat </w:t>
+      </w:r>
+      <w:r>
+        <w:rPr>
+          <w:rFonts w:ascii="Cambria" w:hAnsi="Cambria" w:eastAsia="Cambria" w:cs="Cambria"/>
+          <w:noProof w:val="0"/>
+          <w:sz w:val="22"/>
+          <w:szCs w:val="22"/>
+          <w:lang w:val="en-US"/>
+        </w:rPr>
+        <w:t>repositori</w:t>
+      </w:r>
+      <w:r>
+        <w:rPr>
+          <w:rFonts w:ascii="Cambria" w:hAnsi="Cambria" w:eastAsia="Cambria" w:cs="Cambria"/>
+          <w:noProof w:val="0"/>
+          <w:sz w:val="22"/>
+          <w:szCs w:val="22"/>
+          <w:lang w:val="en-US"/>
+        </w:rPr>
+        <w:t xml:space="preserve"> di GitHub dan </w:t>
+      </w:r>
+      <w:r>
+        <w:rPr>
+          <w:rFonts w:ascii="Cambria" w:hAnsi="Cambria" w:eastAsia="Cambria" w:cs="Cambria"/>
+          <w:noProof w:val="0"/>
+          <w:sz w:val="22"/>
+          <w:szCs w:val="22"/>
+          <w:lang w:val="en-US"/>
+        </w:rPr>
+        <w:t>menghubungkannya</w:t>
+      </w:r>
+      <w:r>
+        <w:rPr>
+          <w:rFonts w:ascii="Cambria" w:hAnsi="Cambria" w:eastAsia="Cambria" w:cs="Cambria"/>
+          <w:noProof w:val="0"/>
+          <w:sz w:val="22"/>
+          <w:szCs w:val="22"/>
+          <w:lang w:val="en-US"/>
+        </w:rPr>
+        <w:t xml:space="preserve"> </w:t>
+      </w:r>
+      <w:r>
+        <w:rPr>
+          <w:rFonts w:ascii="Cambria" w:hAnsi="Cambria" w:eastAsia="Cambria" w:cs="Cambria"/>
+          <w:noProof w:val="0"/>
+          <w:sz w:val="22"/>
+          <w:szCs w:val="22"/>
+          <w:lang w:val="en-US"/>
+        </w:rPr>
+        <w:t>dengan</w:t>
+      </w:r>
+      <w:r>
+        <w:rPr>
+          <w:rFonts w:ascii="Cambria" w:hAnsi="Cambria" w:eastAsia="Cambria" w:cs="Cambria"/>
+          <w:noProof w:val="0"/>
+          <w:sz w:val="22"/>
+          <w:szCs w:val="22"/>
+          <w:lang w:val="en-US"/>
+        </w:rPr>
+        <w:t xml:space="preserve"> project </w:t>
+      </w:r>
+      <w:r>
+        <w:rPr>
+          <w:rFonts w:ascii="Cambria" w:hAnsi="Cambria" w:eastAsia="Cambria" w:cs="Cambria"/>
+          <w:noProof w:val="0"/>
+          <w:sz w:val="22"/>
+          <w:szCs w:val="22"/>
+          <w:lang w:val="en-US"/>
+        </w:rPr>
+        <w:t>lokal</w:t>
+      </w:r>
+      <w:r>
+        <w:rPr>
+          <w:rFonts w:ascii="Cambria" w:hAnsi="Cambria" w:eastAsia="Cambria" w:cs="Cambria"/>
+          <w:noProof w:val="0"/>
+          <w:sz w:val="22"/>
+          <w:szCs w:val="22"/>
+          <w:lang w:val="en-US"/>
+        </w:rPr>
+        <w:t xml:space="preserve"> pada VS Code.</w:t>
+      </w:r>
+    </w:p>
+    <w:p>
+      <w:pPr>
+        <w:pStyle w:val="ListParagraph"/>
+        <w:numPr>
+          <w:ilvl w:val="0"/>
+          <w:numId w:val="31"/>
+        </w:numPr>
+        <w:spacing w:before="240" w:beforeAutospacing="off" w:after="240" w:afterAutospacing="off"/>
+        <w:ind w:left="1800"/>
+        <w:rPr>
+          <w:rFonts w:ascii="Cambria" w:hAnsi="Cambria" w:eastAsia="Cambria" w:cs="Cambria"/>
+          <w:noProof w:val="0"/>
+          <w:sz w:val="22"/>
+          <w:szCs w:val="22"/>
+          <w:lang w:val="en-US"/>
+        </w:rPr>
+      </w:pPr>
+      <w:r>
+        <w:rPr>
+          <w:rFonts w:ascii="Cambria" w:hAnsi="Cambria" w:eastAsia="Cambria" w:cs="Cambria"/>
+          <w:noProof w:val="0"/>
+          <w:sz w:val="22"/>
+          <w:szCs w:val="22"/>
+          <w:lang w:val="en-US"/>
+        </w:rPr>
+        <w:t>Mengatasi</w:t>
+      </w:r>
+      <w:r>
+        <w:rPr>
+          <w:rFonts w:ascii="Cambria" w:hAnsi="Cambria" w:eastAsia="Cambria" w:cs="Cambria"/>
+          <w:noProof w:val="0"/>
+          <w:sz w:val="22"/>
+          <w:szCs w:val="22"/>
+          <w:lang w:val="en-US"/>
+        </w:rPr>
+        <w:t xml:space="preserve"> </w:t>
+      </w:r>
+      <w:r>
+        <w:rPr>
+          <w:rFonts w:ascii="Cambria" w:hAnsi="Cambria" w:eastAsia="Cambria" w:cs="Cambria"/>
+          <w:noProof w:val="0"/>
+          <w:sz w:val="22"/>
+          <w:szCs w:val="22"/>
+          <w:lang w:val="en-US"/>
+        </w:rPr>
+        <w:t>konflik</w:t>
+      </w:r>
+      <w:r>
+        <w:rPr>
+          <w:rFonts w:ascii="Cambria" w:hAnsi="Cambria" w:eastAsia="Cambria" w:cs="Cambria"/>
+          <w:noProof w:val="0"/>
+          <w:sz w:val="22"/>
+          <w:szCs w:val="22"/>
+          <w:lang w:val="en-US"/>
+        </w:rPr>
+        <w:t xml:space="preserve"> </w:t>
+      </w:r>
+      <w:r>
+        <w:rPr>
+          <w:rFonts w:ascii="Cambria" w:hAnsi="Cambria" w:eastAsia="Cambria" w:cs="Cambria"/>
+          <w:noProof w:val="0"/>
+          <w:sz w:val="22"/>
+          <w:szCs w:val="22"/>
+          <w:lang w:val="en-US"/>
+        </w:rPr>
+        <w:t>awal</w:t>
+      </w:r>
+      <w:r>
+        <w:rPr>
+          <w:rFonts w:ascii="Cambria" w:hAnsi="Cambria" w:eastAsia="Cambria" w:cs="Cambria"/>
+          <w:noProof w:val="0"/>
+          <w:sz w:val="22"/>
+          <w:szCs w:val="22"/>
+          <w:lang w:val="en-US"/>
+        </w:rPr>
+        <w:t xml:space="preserve"> </w:t>
+      </w:r>
+      <w:r>
+        <w:rPr>
+          <w:rFonts w:ascii="Cambria" w:hAnsi="Cambria" w:eastAsia="Cambria" w:cs="Cambria"/>
+          <w:noProof w:val="0"/>
+          <w:sz w:val="22"/>
+          <w:szCs w:val="22"/>
+          <w:lang w:val="en-US"/>
+        </w:rPr>
+        <w:t>antar</w:t>
+      </w:r>
+      <w:r>
+        <w:rPr>
+          <w:rFonts w:ascii="Cambria" w:hAnsi="Cambria" w:eastAsia="Cambria" w:cs="Cambria"/>
+          <w:noProof w:val="0"/>
+          <w:sz w:val="22"/>
+          <w:szCs w:val="22"/>
+          <w:lang w:val="en-US"/>
+        </w:rPr>
+        <w:t xml:space="preserve"> </w:t>
+      </w:r>
+      <w:r>
+        <w:rPr>
+          <w:rFonts w:ascii="Cambria" w:hAnsi="Cambria" w:eastAsia="Cambria" w:cs="Cambria"/>
+          <w:noProof w:val="0"/>
+          <w:sz w:val="22"/>
+          <w:szCs w:val="22"/>
+          <w:lang w:val="en-US"/>
+        </w:rPr>
+        <w:t>cabang</w:t>
+      </w:r>
+      <w:r>
+        <w:rPr>
+          <w:rFonts w:ascii="Cambria" w:hAnsi="Cambria" w:eastAsia="Cambria" w:cs="Cambria"/>
+          <w:noProof w:val="0"/>
+          <w:sz w:val="22"/>
+          <w:szCs w:val="22"/>
+          <w:lang w:val="en-US"/>
+        </w:rPr>
+        <w:t xml:space="preserve"> </w:t>
+      </w:r>
+      <w:r>
+        <w:rPr>
+          <w:rFonts w:ascii="Cambria" w:hAnsi="Cambria" w:eastAsia="Cambria" w:cs="Cambria"/>
+          <w:noProof w:val="0"/>
+          <w:sz w:val="22"/>
+          <w:szCs w:val="22"/>
+          <w:lang w:val="en-US"/>
+        </w:rPr>
+        <w:t>lokal</w:t>
+      </w:r>
+      <w:r>
+        <w:rPr>
+          <w:rFonts w:ascii="Cambria" w:hAnsi="Cambria" w:eastAsia="Cambria" w:cs="Cambria"/>
+          <w:noProof w:val="0"/>
+          <w:sz w:val="22"/>
+          <w:szCs w:val="22"/>
+          <w:lang w:val="en-US"/>
+        </w:rPr>
+        <w:t xml:space="preserve"> dan remote </w:t>
+      </w:r>
+      <w:r>
+        <w:rPr>
+          <w:rFonts w:ascii="Cambria" w:hAnsi="Cambria" w:eastAsia="Cambria" w:cs="Cambria"/>
+          <w:noProof w:val="0"/>
+          <w:sz w:val="22"/>
+          <w:szCs w:val="22"/>
+          <w:lang w:val="en-US"/>
+        </w:rPr>
+        <w:t>dengan</w:t>
+      </w:r>
+      <w:r>
+        <w:rPr>
+          <w:rFonts w:ascii="Cambria" w:hAnsi="Cambria" w:eastAsia="Cambria" w:cs="Cambria"/>
+          <w:noProof w:val="0"/>
+          <w:sz w:val="22"/>
+          <w:szCs w:val="22"/>
+          <w:lang w:val="en-US"/>
+        </w:rPr>
+        <w:t xml:space="preserve"> git pull origin main --allow-unrelated-histories dan </w:t>
+      </w:r>
+      <w:r>
+        <w:rPr>
+          <w:rFonts w:ascii="Cambria" w:hAnsi="Cambria" w:eastAsia="Cambria" w:cs="Cambria"/>
+          <w:noProof w:val="0"/>
+          <w:sz w:val="22"/>
+          <w:szCs w:val="22"/>
+          <w:lang w:val="en-US"/>
+        </w:rPr>
+        <w:t>penyelesaian</w:t>
+      </w:r>
+      <w:r>
+        <w:rPr>
+          <w:rFonts w:ascii="Cambria" w:hAnsi="Cambria" w:eastAsia="Cambria" w:cs="Cambria"/>
+          <w:noProof w:val="0"/>
+          <w:sz w:val="22"/>
+          <w:szCs w:val="22"/>
+          <w:lang w:val="en-US"/>
+        </w:rPr>
+        <w:t xml:space="preserve"> </w:t>
+      </w:r>
+      <w:r>
+        <w:rPr>
+          <w:rFonts w:ascii="Cambria" w:hAnsi="Cambria" w:eastAsia="Cambria" w:cs="Cambria"/>
+          <w:noProof w:val="0"/>
+          <w:sz w:val="22"/>
+          <w:szCs w:val="22"/>
+          <w:lang w:val="en-US"/>
+        </w:rPr>
+        <w:t>konflik</w:t>
+      </w:r>
+      <w:r>
+        <w:rPr>
+          <w:rFonts w:ascii="Cambria" w:hAnsi="Cambria" w:eastAsia="Cambria" w:cs="Cambria"/>
+          <w:noProof w:val="0"/>
+          <w:sz w:val="22"/>
+          <w:szCs w:val="22"/>
+          <w:lang w:val="en-US"/>
+        </w:rPr>
+        <w:t xml:space="preserve"> pada README.md.</w:t>
+      </w:r>
+    </w:p>
+    <w:p>
+      <w:pPr>
+        <w:pStyle w:val="ListParagraph"/>
+        <w:numPr>
+          <w:ilvl w:val="0"/>
+          <w:numId w:val="31"/>
+        </w:numPr>
+        <w:spacing w:before="240" w:beforeAutospacing="off" w:after="240" w:afterAutospacing="off"/>
+        <w:ind w:left="1800"/>
+        <w:rPr>
+          <w:rFonts w:ascii="Cambria" w:hAnsi="Cambria" w:eastAsia="Cambria" w:cs="Cambria"/>
+          <w:noProof w:val="0"/>
+          <w:sz w:val="22"/>
+          <w:szCs w:val="22"/>
+          <w:lang w:val="en-US"/>
+        </w:rPr>
+      </w:pPr>
+      <w:r>
+        <w:rPr>
+          <w:rFonts w:ascii="Cambria" w:hAnsi="Cambria" w:eastAsia="Cambria" w:cs="Cambria"/>
+          <w:noProof w:val="0"/>
+          <w:sz w:val="22"/>
+          <w:szCs w:val="22"/>
+          <w:lang w:val="en-US"/>
+        </w:rPr>
+        <w:t>Melakukan</w:t>
+      </w:r>
+      <w:r>
+        <w:rPr>
+          <w:rFonts w:ascii="Cambria" w:hAnsi="Cambria" w:eastAsia="Cambria" w:cs="Cambria"/>
+          <w:noProof w:val="0"/>
+          <w:sz w:val="22"/>
+          <w:szCs w:val="22"/>
+          <w:lang w:val="en-US"/>
+        </w:rPr>
+        <w:t xml:space="preserve"> push </w:t>
+      </w:r>
+      <w:r>
+        <w:rPr>
+          <w:rFonts w:ascii="Cambria" w:hAnsi="Cambria" w:eastAsia="Cambria" w:cs="Cambria"/>
+          <w:noProof w:val="0"/>
+          <w:sz w:val="22"/>
+          <w:szCs w:val="22"/>
+          <w:lang w:val="en-US"/>
+        </w:rPr>
+        <w:t>awal</w:t>
+      </w:r>
+      <w:r>
+        <w:rPr>
+          <w:rFonts w:ascii="Cambria" w:hAnsi="Cambria" w:eastAsia="Cambria" w:cs="Cambria"/>
+          <w:noProof w:val="0"/>
+          <w:sz w:val="22"/>
+          <w:szCs w:val="22"/>
+          <w:lang w:val="en-US"/>
+        </w:rPr>
+        <w:t xml:space="preserve"> (</w:t>
+      </w:r>
+      <w:r>
+        <w:rPr>
+          <w:rFonts w:ascii="Cambria" w:hAnsi="Cambria" w:eastAsia="Cambria" w:cs="Cambria"/>
+          <w:noProof w:val="0"/>
+          <w:sz w:val="22"/>
+          <w:szCs w:val="22"/>
+          <w:lang w:val="en-US"/>
+        </w:rPr>
+        <w:t>initial</w:t>
+      </w:r>
+      <w:r>
+        <w:rPr>
+          <w:rFonts w:ascii="Cambria" w:hAnsi="Cambria" w:eastAsia="Cambria" w:cs="Cambria"/>
+          <w:noProof w:val="0"/>
+          <w:sz w:val="22"/>
+          <w:szCs w:val="22"/>
+          <w:lang w:val="en-US"/>
+        </w:rPr>
+        <w:t xml:space="preserve"> commit) </w:t>
+      </w:r>
+      <w:r>
+        <w:rPr>
+          <w:rFonts w:ascii="Cambria" w:hAnsi="Cambria" w:eastAsia="Cambria" w:cs="Cambria"/>
+          <w:noProof w:val="0"/>
+          <w:sz w:val="22"/>
+          <w:szCs w:val="22"/>
+          <w:lang w:val="en-US"/>
+        </w:rPr>
+        <w:t>sehingga</w:t>
+      </w:r>
+      <w:r>
+        <w:rPr>
+          <w:rFonts w:ascii="Cambria" w:hAnsi="Cambria" w:eastAsia="Cambria" w:cs="Cambria"/>
+          <w:noProof w:val="0"/>
+          <w:sz w:val="22"/>
+          <w:szCs w:val="22"/>
+          <w:lang w:val="en-US"/>
+        </w:rPr>
+        <w:t xml:space="preserve"> project </w:t>
+      </w:r>
+      <w:r>
+        <w:rPr>
+          <w:rFonts w:ascii="Cambria" w:hAnsi="Cambria" w:eastAsia="Cambria" w:cs="Cambria"/>
+          <w:noProof w:val="0"/>
+          <w:sz w:val="22"/>
+          <w:szCs w:val="22"/>
+          <w:lang w:val="en-US"/>
+        </w:rPr>
+        <w:t>tersinkron</w:t>
+      </w:r>
+      <w:r>
+        <w:rPr>
+          <w:rFonts w:ascii="Cambria" w:hAnsi="Cambria" w:eastAsia="Cambria" w:cs="Cambria"/>
+          <w:noProof w:val="0"/>
+          <w:sz w:val="22"/>
+          <w:szCs w:val="22"/>
+          <w:lang w:val="en-US"/>
+        </w:rPr>
+        <w:t xml:space="preserve"> </w:t>
+      </w:r>
+      <w:r>
+        <w:rPr>
+          <w:rFonts w:ascii="Cambria" w:hAnsi="Cambria" w:eastAsia="Cambria" w:cs="Cambria"/>
+          <w:noProof w:val="0"/>
+          <w:sz w:val="22"/>
+          <w:szCs w:val="22"/>
+          <w:lang w:val="en-US"/>
+        </w:rPr>
+        <w:t>antara</w:t>
+      </w:r>
+      <w:r>
+        <w:rPr>
+          <w:rFonts w:ascii="Cambria" w:hAnsi="Cambria" w:eastAsia="Cambria" w:cs="Cambria"/>
+          <w:noProof w:val="0"/>
+          <w:sz w:val="22"/>
+          <w:szCs w:val="22"/>
+          <w:lang w:val="en-US"/>
+        </w:rPr>
+        <w:t xml:space="preserve"> </w:t>
+      </w:r>
+      <w:r>
+        <w:rPr>
+          <w:rFonts w:ascii="Cambria" w:hAnsi="Cambria" w:eastAsia="Cambria" w:cs="Cambria"/>
+          <w:noProof w:val="0"/>
+          <w:sz w:val="22"/>
+          <w:szCs w:val="22"/>
+          <w:lang w:val="en-US"/>
+        </w:rPr>
+        <w:t>lokal</w:t>
+      </w:r>
+      <w:r>
+        <w:rPr>
+          <w:rFonts w:ascii="Cambria" w:hAnsi="Cambria" w:eastAsia="Cambria" w:cs="Cambria"/>
+          <w:noProof w:val="0"/>
+          <w:sz w:val="22"/>
+          <w:szCs w:val="22"/>
+          <w:lang w:val="en-US"/>
+        </w:rPr>
+        <w:t xml:space="preserve"> dan remote repository.</w:t>
+      </w:r>
+    </w:p>
+    <w:p>
+      <w:pPr>
+        <w:pStyle w:val="Heading4"/>
+        <w:numPr>
+          <w:ilvl w:val="0"/>
+          <w:numId w:val="34"/>
+        </w:numPr>
+        <w:spacing w:before="319" w:beforeAutospacing="off" w:after="0" w:afterAutospacing="off"/>
+        <w:ind w:left="1170"/>
+        <w:rPr>
+          <w:rFonts w:ascii="Cambria" w:hAnsi="Cambria" w:eastAsia="Cambria" w:cs="Cambria"/>
+          <w:b w:val="1"/>
+          <w:bCs w:val="1"/>
+          <w:noProof w:val="0"/>
+          <w:color w:val="auto"/>
+          <w:sz w:val="24"/>
+          <w:szCs w:val="24"/>
+          <w:lang w:val="en-US"/>
+        </w:rPr>
+      </w:pPr>
+      <w:r>
+        <w:rPr>
+          <w:rFonts w:ascii="Cambria" w:hAnsi="Cambria" w:eastAsia="Cambria" w:cs="Cambria"/>
+          <w:b w:val="1"/>
+          <w:bCs w:val="1"/>
+          <w:noProof w:val="0"/>
+          <w:color w:val="auto"/>
+          <w:sz w:val="24"/>
+          <w:szCs w:val="24"/>
+          <w:lang w:val="en-US"/>
+        </w:rPr>
+        <w:t>Struktur Folder Awal</w:t>
+      </w:r>
+    </w:p>
+    <w:p>
+      <w:pPr>
+        <w:spacing w:before="0" w:beforeAutospacing="off" w:after="240" w:afterAutospacing="off"/>
+        <w:ind w:left="1170"/>
+      </w:pPr>
+      <w:r>
+        <w:rPr>
+          <w:rFonts w:ascii="Cambria" w:hAnsi="Cambria" w:eastAsia="Cambria" w:cs="Cambria"/>
+          <w:noProof w:val="0"/>
+          <w:sz w:val="22"/>
+          <w:szCs w:val="22"/>
+          <w:lang w:val="en-US"/>
+        </w:rPr>
+        <w:t xml:space="preserve">Struktur </w:t>
+      </w:r>
+      <w:r>
+        <w:rPr>
+          <w:rFonts w:ascii="Cambria" w:hAnsi="Cambria" w:eastAsia="Cambria" w:cs="Cambria"/>
+          <w:noProof w:val="0"/>
+          <w:sz w:val="22"/>
+          <w:szCs w:val="22"/>
+          <w:lang w:val="en-US"/>
+        </w:rPr>
+        <w:t>direktori</w:t>
+      </w:r>
+      <w:r>
+        <w:rPr>
+          <w:rFonts w:ascii="Cambria" w:hAnsi="Cambria" w:eastAsia="Cambria" w:cs="Cambria"/>
+          <w:noProof w:val="0"/>
+          <w:sz w:val="22"/>
+          <w:szCs w:val="22"/>
+          <w:lang w:val="en-US"/>
+        </w:rPr>
+        <w:t xml:space="preserve"> </w:t>
+      </w:r>
+      <w:r>
+        <w:rPr>
+          <w:rFonts w:ascii="Cambria" w:hAnsi="Cambria" w:eastAsia="Cambria" w:cs="Cambria"/>
+          <w:noProof w:val="0"/>
+          <w:sz w:val="22"/>
+          <w:szCs w:val="22"/>
+          <w:lang w:val="en-US"/>
+        </w:rPr>
+        <w:t>awal</w:t>
+      </w:r>
+      <w:r>
+        <w:rPr>
+          <w:rFonts w:ascii="Cambria" w:hAnsi="Cambria" w:eastAsia="Cambria" w:cs="Cambria"/>
+          <w:noProof w:val="0"/>
+          <w:sz w:val="22"/>
+          <w:szCs w:val="22"/>
+          <w:lang w:val="en-US"/>
+        </w:rPr>
+        <w:t xml:space="preserve"> project </w:t>
+      </w:r>
+      <w:r>
+        <w:rPr>
+          <w:rFonts w:ascii="Cambria" w:hAnsi="Cambria" w:eastAsia="Cambria" w:cs="Cambria"/>
+          <w:noProof w:val="0"/>
+          <w:sz w:val="22"/>
+          <w:szCs w:val="22"/>
+          <w:lang w:val="en-US"/>
+        </w:rPr>
+        <w:t>disusun</w:t>
+      </w:r>
+      <w:r>
+        <w:rPr>
+          <w:rFonts w:ascii="Cambria" w:hAnsi="Cambria" w:eastAsia="Cambria" w:cs="Cambria"/>
+          <w:noProof w:val="0"/>
+          <w:sz w:val="22"/>
+          <w:szCs w:val="22"/>
+          <w:lang w:val="en-US"/>
+        </w:rPr>
+        <w:t xml:space="preserve"> </w:t>
+      </w:r>
+      <w:r>
+        <w:rPr>
+          <w:rFonts w:ascii="Cambria" w:hAnsi="Cambria" w:eastAsia="Cambria" w:cs="Cambria"/>
+          <w:noProof w:val="0"/>
+          <w:sz w:val="22"/>
+          <w:szCs w:val="22"/>
+          <w:lang w:val="en-US"/>
+        </w:rPr>
+        <w:t>untuk</w:t>
+      </w:r>
+      <w:r>
+        <w:rPr>
+          <w:rFonts w:ascii="Cambria" w:hAnsi="Cambria" w:eastAsia="Cambria" w:cs="Cambria"/>
+          <w:noProof w:val="0"/>
+          <w:sz w:val="22"/>
+          <w:szCs w:val="22"/>
+          <w:lang w:val="en-US"/>
+        </w:rPr>
+        <w:t xml:space="preserve"> </w:t>
+      </w:r>
+      <w:r>
+        <w:rPr>
+          <w:rFonts w:ascii="Cambria" w:hAnsi="Cambria" w:eastAsia="Cambria" w:cs="Cambria"/>
+          <w:noProof w:val="0"/>
+          <w:sz w:val="22"/>
+          <w:szCs w:val="22"/>
+          <w:lang w:val="en-US"/>
+        </w:rPr>
+        <w:t>mendukung</w:t>
+      </w:r>
+      <w:r>
+        <w:rPr>
+          <w:rFonts w:ascii="Cambria" w:hAnsi="Cambria" w:eastAsia="Cambria" w:cs="Cambria"/>
+          <w:noProof w:val="0"/>
+          <w:sz w:val="22"/>
+          <w:szCs w:val="22"/>
+          <w:lang w:val="en-US"/>
+        </w:rPr>
+        <w:t xml:space="preserve"> </w:t>
+      </w:r>
+      <w:r>
+        <w:rPr>
+          <w:rFonts w:ascii="Cambria" w:hAnsi="Cambria" w:eastAsia="Cambria" w:cs="Cambria"/>
+          <w:noProof w:val="0"/>
+          <w:sz w:val="22"/>
+          <w:szCs w:val="22"/>
+          <w:lang w:val="en-US"/>
+        </w:rPr>
+        <w:t>alur</w:t>
+      </w:r>
+      <w:r>
+        <w:rPr>
+          <w:rFonts w:ascii="Cambria" w:hAnsi="Cambria" w:eastAsia="Cambria" w:cs="Cambria"/>
+          <w:noProof w:val="0"/>
+          <w:sz w:val="22"/>
+          <w:szCs w:val="22"/>
+          <w:lang w:val="en-US"/>
+        </w:rPr>
+        <w:t xml:space="preserve"> </w:t>
+      </w:r>
+      <w:r>
+        <w:rPr>
+          <w:rFonts w:ascii="Cambria" w:hAnsi="Cambria" w:eastAsia="Cambria" w:cs="Cambria"/>
+          <w:noProof w:val="0"/>
+          <w:sz w:val="22"/>
+          <w:szCs w:val="22"/>
+          <w:lang w:val="en-US"/>
+        </w:rPr>
+        <w:t>penelitian</w:t>
+      </w:r>
+      <w:r>
+        <w:rPr>
+          <w:rFonts w:ascii="Cambria" w:hAnsi="Cambria" w:eastAsia="Cambria" w:cs="Cambria"/>
+          <w:noProof w:val="0"/>
+          <w:sz w:val="22"/>
+          <w:szCs w:val="22"/>
+          <w:lang w:val="en-US"/>
+        </w:rPr>
+        <w:t xml:space="preserve"> </w:t>
+      </w:r>
+      <w:r>
+        <w:rPr>
+          <w:rFonts w:ascii="Cambria" w:hAnsi="Cambria" w:eastAsia="Cambria" w:cs="Cambria"/>
+          <w:b w:val="1"/>
+          <w:bCs w:val="1"/>
+          <w:noProof w:val="0"/>
+          <w:sz w:val="22"/>
+          <w:szCs w:val="22"/>
+          <w:lang w:val="en-US"/>
+        </w:rPr>
+        <w:t>Aspect-Based Sentiment Analysis (ABSA)</w:t>
+      </w:r>
+      <w:r>
+        <w:rPr>
+          <w:rFonts w:ascii="Cambria" w:hAnsi="Cambria" w:eastAsia="Cambria" w:cs="Cambria"/>
+          <w:noProof w:val="0"/>
+          <w:sz w:val="22"/>
+          <w:szCs w:val="22"/>
+          <w:lang w:val="en-US"/>
+        </w:rPr>
+        <w:t xml:space="preserve"> </w:t>
+      </w:r>
+      <w:r>
+        <w:rPr>
+          <w:rFonts w:ascii="Cambria" w:hAnsi="Cambria" w:eastAsia="Cambria" w:cs="Cambria"/>
+          <w:noProof w:val="0"/>
+          <w:sz w:val="22"/>
+          <w:szCs w:val="22"/>
+          <w:lang w:val="en-US"/>
+        </w:rPr>
+        <w:t>berbasis</w:t>
+      </w:r>
+      <w:r>
+        <w:rPr>
+          <w:rFonts w:ascii="Cambria" w:hAnsi="Cambria" w:eastAsia="Cambria" w:cs="Cambria"/>
+          <w:noProof w:val="0"/>
+          <w:sz w:val="22"/>
+          <w:szCs w:val="22"/>
+          <w:lang w:val="en-US"/>
+        </w:rPr>
+        <w:t xml:space="preserve"> Transformer, </w:t>
+      </w:r>
+      <w:r>
+        <w:rPr>
+          <w:rFonts w:ascii="Cambria" w:hAnsi="Cambria" w:eastAsia="Cambria" w:cs="Cambria"/>
+          <w:noProof w:val="0"/>
+          <w:sz w:val="22"/>
+          <w:szCs w:val="22"/>
+          <w:lang w:val="en-US"/>
+        </w:rPr>
+        <w:t>sebagai</w:t>
+      </w:r>
+      <w:r>
+        <w:rPr>
+          <w:rFonts w:ascii="Cambria" w:hAnsi="Cambria" w:eastAsia="Cambria" w:cs="Cambria"/>
+          <w:noProof w:val="0"/>
+          <w:sz w:val="22"/>
+          <w:szCs w:val="22"/>
+          <w:lang w:val="en-US"/>
+        </w:rPr>
+        <w:t xml:space="preserve"> </w:t>
+      </w:r>
+      <w:r>
+        <w:rPr>
+          <w:rFonts w:ascii="Cambria" w:hAnsi="Cambria" w:eastAsia="Cambria" w:cs="Cambria"/>
+          <w:noProof w:val="0"/>
+          <w:sz w:val="22"/>
+          <w:szCs w:val="22"/>
+          <w:lang w:val="en-US"/>
+        </w:rPr>
+        <w:t>berikut</w:t>
+      </w:r>
+      <w:r>
+        <w:rPr>
+          <w:rFonts w:ascii="Cambria" w:hAnsi="Cambria" w:eastAsia="Cambria" w:cs="Cambria"/>
+          <w:noProof w:val="0"/>
+          <w:sz w:val="22"/>
+          <w:szCs w:val="22"/>
+          <w:lang w:val="en-US"/>
+        </w:rPr>
+        <w:t>:</w:t>
+      </w:r>
+    </w:p>
+    <w:p>
+      <w:pPr>
+        <w:pStyle w:val="Normal"/>
+        <w:spacing w:before="240" w:beforeAutospacing="off" w:after="240" w:afterAutospacing="off"/>
+        <w:ind w:left="1170"/>
+      </w:pPr>
+      <w:r>
+        <w:drawing>
+          <wp:inline wp14:editId="11245C98" wp14:anchorId="1164E7E9">
+            <wp:extent cx="4514850" cy="1544141"/>
+            <wp:effectExtent l="0" t="0" r="0" b="0"/>
+            <wp:docPr id="2031213670" name="drawing"/>
+            <wp:cNvGraphicFramePr>
+              <a:graphicFrameLocks noChangeAspect="1"/>
+            </wp:cNvGraphicFramePr>
+            <a:graphic>
+              <a:graphicData xmlns:a="http://schemas.openxmlformats.org/drawingml/2006/main" uri="http://schemas.openxmlformats.org/drawingml/2006/picture">
+                <pic:pic xmlns:pic="http://schemas.openxmlformats.org/drawingml/2006/picture">
+                  <pic:nvPicPr>
+                    <pic:cNvPr id="2031213670" name=""/>
+                    <pic:cNvPicPr/>
+                  </pic:nvPicPr>
+                  <pic:blipFill>
+                    <a:blip xmlns:r="http://schemas.openxmlformats.org/officeDocument/2006/relationships" r:embed="rId962822183">
+                      <a:extLst>
+                        <a:ext uri="{28A0092B-C50C-407E-A947-70E740481C1C}">
+                          <a14:useLocalDpi xmlns:a14="http://schemas.microsoft.com/office/drawing/2010/main"/>
+                        </a:ext>
+                      </a:extLst>
+                    </a:blip>
+                    <a:stretch>
+                      <a:fillRect/>
+                    </a:stretch>
+                  </pic:blipFill>
+                  <pic:spPr>
+                    <a:xfrm rot="0">
+                      <a:off x="0" y="0"/>
+                      <a:ext cx="4514850" cy="1544141"/>
+                    </a:xfrm>
+                    <a:prstGeom prst="rect">
+                      <a:avLst/>
+                    </a:prstGeom>
+                  </pic:spPr>
+                </pic:pic>
+              </a:graphicData>
+            </a:graphic>
+          </wp:inline>
+        </w:drawing>
+      </w:r>
+    </w:p>
+    <w:p>
+      <w:pPr>
+        <w:pStyle w:val="Heading4"/>
+        <w:numPr>
+          <w:ilvl w:val="0"/>
+          <w:numId w:val="34"/>
+        </w:numPr>
+        <w:ind w:left="1170"/>
+        <w:rPr>
+          <w:noProof w:val="0"/>
+          <w:color w:val="auto"/>
+          <w:sz w:val="24"/>
+          <w:szCs w:val="24"/>
+          <w:lang w:val="en-US"/>
+        </w:rPr>
+      </w:pPr>
+      <w:r>
+        <w:rPr>
+          <w:noProof w:val="0"/>
+          <w:color w:val="auto"/>
+          <w:sz w:val="24"/>
+          <w:szCs w:val="24"/>
+          <w:lang w:val="en-US"/>
+        </w:rPr>
+        <w:t xml:space="preserve">Setup </w:t>
+      </w:r>
+      <w:r>
+        <w:rPr>
+          <w:noProof w:val="0"/>
+          <w:color w:val="auto"/>
+          <w:sz w:val="24"/>
+          <w:szCs w:val="24"/>
+          <w:lang w:val="en-US"/>
+        </w:rPr>
+        <w:t>Kolaborasi</w:t>
+      </w:r>
+      <w:r>
+        <w:rPr>
+          <w:noProof w:val="0"/>
+          <w:color w:val="auto"/>
+          <w:sz w:val="24"/>
+          <w:szCs w:val="24"/>
+          <w:lang w:val="en-US"/>
+        </w:rPr>
+        <w:t xml:space="preserve"> Tim</w:t>
+      </w:r>
+    </w:p>
+    <w:p>
+      <w:pPr>
+        <w:pStyle w:val="ListParagraph"/>
+        <w:spacing w:before="0" w:beforeAutospacing="off" w:after="240" w:afterAutospacing="off"/>
+        <w:ind w:left="1170"/>
+        <w:rPr>
+          <w:noProof w:val="0"/>
+          <w:sz w:val="22"/>
+          <w:szCs w:val="22"/>
+          <w:lang w:val="en-US"/>
+        </w:rPr>
+      </w:pPr>
+      <w:r>
+        <w:rPr>
+          <w:noProof w:val="0"/>
+          <w:lang w:val="en-US"/>
+        </w:rPr>
+        <w:t xml:space="preserve">Tim </w:t>
+      </w:r>
+      <w:r>
+        <w:rPr>
+          <w:noProof w:val="0"/>
+          <w:lang w:val="en-US"/>
+        </w:rPr>
+        <w:t>penelitian</w:t>
+      </w:r>
+      <w:r>
+        <w:rPr>
+          <w:noProof w:val="0"/>
+          <w:lang w:val="en-US"/>
+        </w:rPr>
+        <w:t xml:space="preserve"> </w:t>
+      </w:r>
+      <w:r>
+        <w:rPr>
+          <w:noProof w:val="0"/>
+          <w:lang w:val="en-US"/>
+        </w:rPr>
+        <w:t>terdiri</w:t>
+      </w:r>
+      <w:r>
+        <w:rPr>
+          <w:noProof w:val="0"/>
+          <w:lang w:val="en-US"/>
+        </w:rPr>
+        <w:t xml:space="preserve"> </w:t>
+      </w:r>
+      <w:r>
+        <w:rPr>
+          <w:noProof w:val="0"/>
+          <w:lang w:val="en-US"/>
+        </w:rPr>
+        <w:t>dari</w:t>
+      </w:r>
+      <w:r>
+        <w:rPr>
+          <w:noProof w:val="0"/>
+          <w:lang w:val="en-US"/>
+        </w:rPr>
+        <w:t>:</w:t>
+      </w:r>
+    </w:p>
+    <w:p>
+      <w:pPr>
+        <w:pStyle w:val="ListParagraph"/>
+        <w:numPr>
+          <w:ilvl w:val="0"/>
+          <w:numId w:val="37"/>
+        </w:numPr>
+        <w:spacing w:before="240" w:beforeAutospacing="off" w:after="240" w:afterAutospacing="off"/>
+        <w:ind w:left="1800"/>
+        <w:rPr>
+          <w:noProof w:val="0"/>
+          <w:sz w:val="22"/>
+          <w:szCs w:val="22"/>
+          <w:lang w:val="en-US"/>
+        </w:rPr>
+      </w:pPr>
+      <w:r>
+        <w:rPr>
+          <w:noProof w:val="0"/>
+          <w:sz w:val="22"/>
+          <w:szCs w:val="22"/>
+          <w:lang w:val="en-US"/>
+        </w:rPr>
+        <w:t>Luthfil Khairi, S.Kom., M.Cs. (Ketua)</w:t>
+      </w:r>
+    </w:p>
+    <w:p>
+      <w:pPr>
+        <w:pStyle w:val="ListParagraph"/>
+        <w:numPr>
+          <w:ilvl w:val="0"/>
+          <w:numId w:val="37"/>
+        </w:numPr>
+        <w:ind w:left="1800"/>
+        <w:rPr>
+          <w:sz w:val="22"/>
+          <w:szCs w:val="22"/>
+        </w:rPr>
+      </w:pPr>
+      <w:r>
+        <w:rPr/>
+        <w:t xml:space="preserve">Ajeng Dwi Asti, </w:t>
+      </w:r>
+      <w:r>
+        <w:rPr/>
+        <w:t>M.Kom</w:t>
+      </w:r>
+      <w:r>
+        <w:rPr/>
+        <w:t xml:space="preserve">. (Rekan </w:t>
+      </w:r>
+      <w:r>
+        <w:rPr/>
+        <w:t>Peneliti</w:t>
+      </w:r>
+      <w:r>
+        <w:rPr/>
+        <w:t>)</w:t>
+      </w:r>
+    </w:p>
+    <w:p>
+      <w:pPr>
+        <w:pStyle w:val="ListParagraph"/>
+        <w:numPr>
+          <w:ilvl w:val="0"/>
+          <w:numId w:val="37"/>
+        </w:numPr>
+        <w:ind w:left="1800"/>
+        <w:rPr>
+          <w:sz w:val="22"/>
+          <w:szCs w:val="22"/>
+        </w:rPr>
+      </w:pPr>
+      <w:r>
+        <w:rPr/>
+        <w:t>Muhammad Zaki Al Hafiz (</w:t>
+      </w:r>
+      <w:r>
+        <w:rPr/>
+        <w:t>Asisten</w:t>
+      </w:r>
+      <w:r>
+        <w:rPr/>
+        <w:t xml:space="preserve"> Riset)</w:t>
+      </w:r>
+    </w:p>
+    <w:p>
+      <w:pPr>
+        <w:pStyle w:val="Normal"/>
+        <w:spacing w:before="240" w:beforeAutospacing="off" w:after="0" w:afterAutospacing="off"/>
+        <w:ind w:left="1170"/>
+        <w:rPr>
+          <w:noProof w:val="0"/>
+          <w:sz w:val="22"/>
+          <w:szCs w:val="22"/>
+          <w:lang w:val="en-US"/>
+        </w:rPr>
+      </w:pPr>
+      <w:r>
+        <w:rPr>
+          <w:noProof w:val="0"/>
+          <w:lang w:val="en-US"/>
+        </w:rPr>
+        <w:t>Rencana</w:t>
+      </w:r>
+      <w:r>
+        <w:rPr>
+          <w:noProof w:val="0"/>
+          <w:lang w:val="en-US"/>
+        </w:rPr>
+        <w:t xml:space="preserve"> </w:t>
+      </w:r>
+      <w:r>
+        <w:rPr>
+          <w:noProof w:val="0"/>
+          <w:lang w:val="en-US"/>
+        </w:rPr>
+        <w:t>kolaborasi</w:t>
+      </w:r>
+      <w:r>
+        <w:rPr>
+          <w:noProof w:val="0"/>
+          <w:lang w:val="en-US"/>
+        </w:rPr>
+        <w:t xml:space="preserve"> di GitHub:</w:t>
+      </w:r>
+    </w:p>
+    <w:p>
+      <w:pPr>
+        <w:pStyle w:val="ListParagraph"/>
+        <w:numPr>
+          <w:ilvl w:val="0"/>
+          <w:numId w:val="38"/>
+        </w:numPr>
+        <w:spacing w:before="0" w:beforeAutospacing="off" w:after="240" w:afterAutospacing="off"/>
+        <w:ind w:left="1800"/>
+        <w:rPr>
+          <w:noProof w:val="0"/>
+          <w:sz w:val="22"/>
+          <w:szCs w:val="22"/>
+          <w:lang w:val="en-US"/>
+        </w:rPr>
+      </w:pPr>
+      <w:r>
+        <w:rPr>
+          <w:noProof w:val="0"/>
+          <w:lang w:val="en-US"/>
+        </w:rPr>
+        <w:t>Penggunaan</w:t>
+      </w:r>
+      <w:r>
+        <w:rPr>
+          <w:noProof w:val="0"/>
+          <w:lang w:val="en-US"/>
+        </w:rPr>
+        <w:t xml:space="preserve"> branch </w:t>
+      </w:r>
+      <w:r>
+        <w:rPr>
+          <w:noProof w:val="0"/>
+          <w:lang w:val="en-US"/>
+        </w:rPr>
+        <w:t>individu</w:t>
+      </w:r>
+      <w:r>
+        <w:rPr>
+          <w:noProof w:val="0"/>
+          <w:lang w:val="en-US"/>
+        </w:rPr>
+        <w:t xml:space="preserve"> (dev-khairi, dev-</w:t>
+      </w:r>
+      <w:r>
+        <w:rPr>
+          <w:noProof w:val="0"/>
+          <w:lang w:val="en-US"/>
+        </w:rPr>
+        <w:t>ajeng</w:t>
+      </w:r>
+      <w:r>
+        <w:rPr>
+          <w:noProof w:val="0"/>
+          <w:lang w:val="en-US"/>
+        </w:rPr>
+        <w:t>, dev-</w:t>
+      </w:r>
+      <w:r>
+        <w:rPr>
+          <w:noProof w:val="0"/>
+          <w:lang w:val="en-US"/>
+        </w:rPr>
+        <w:t>zaki</w:t>
+      </w:r>
+      <w:r>
+        <w:rPr>
+          <w:noProof w:val="0"/>
+          <w:lang w:val="en-US"/>
+        </w:rPr>
+        <w:t>)</w:t>
+      </w:r>
+    </w:p>
+    <w:p>
+      <w:pPr>
+        <w:pStyle w:val="ListParagraph"/>
+        <w:numPr>
+          <w:ilvl w:val="0"/>
+          <w:numId w:val="38"/>
+        </w:numPr>
+        <w:spacing w:before="240" w:beforeAutospacing="off" w:after="240" w:afterAutospacing="off"/>
+        <w:ind w:left="1800"/>
+        <w:rPr>
+          <w:noProof w:val="0"/>
+          <w:sz w:val="22"/>
+          <w:szCs w:val="22"/>
+          <w:lang w:val="en-US"/>
+        </w:rPr>
+      </w:pPr>
+      <w:r>
+        <w:rPr>
+          <w:noProof w:val="0"/>
+          <w:lang w:val="en-US"/>
+        </w:rPr>
+        <w:t xml:space="preserve">Branch </w:t>
+      </w:r>
+      <w:r>
+        <w:rPr>
+          <w:noProof w:val="0"/>
+          <w:lang w:val="en-US"/>
+        </w:rPr>
+        <w:t>utama</w:t>
+      </w:r>
+      <w:r>
+        <w:rPr>
+          <w:noProof w:val="0"/>
+          <w:lang w:val="en-US"/>
+        </w:rPr>
+        <w:t xml:space="preserve"> main </w:t>
+      </w:r>
+      <w:r>
+        <w:rPr>
+          <w:noProof w:val="0"/>
+          <w:lang w:val="en-US"/>
+        </w:rPr>
+        <w:t>untuk</w:t>
+      </w:r>
+      <w:r>
+        <w:rPr>
+          <w:noProof w:val="0"/>
+          <w:lang w:val="en-US"/>
+        </w:rPr>
+        <w:t xml:space="preserve"> </w:t>
+      </w:r>
+      <w:r>
+        <w:rPr>
+          <w:noProof w:val="0"/>
+          <w:lang w:val="en-US"/>
+        </w:rPr>
+        <w:t>hasil</w:t>
+      </w:r>
+      <w:r>
+        <w:rPr>
+          <w:noProof w:val="0"/>
+          <w:lang w:val="en-US"/>
+        </w:rPr>
+        <w:t xml:space="preserve"> </w:t>
+      </w:r>
+      <w:r>
+        <w:rPr>
+          <w:noProof w:val="0"/>
+          <w:lang w:val="en-US"/>
+        </w:rPr>
+        <w:t>akhir</w:t>
+      </w:r>
+      <w:r>
+        <w:rPr>
+          <w:noProof w:val="0"/>
+          <w:lang w:val="en-US"/>
+        </w:rPr>
+        <w:t xml:space="preserve"> yang </w:t>
+      </w:r>
+      <w:r>
+        <w:rPr>
+          <w:noProof w:val="0"/>
+          <w:lang w:val="en-US"/>
+        </w:rPr>
+        <w:t>sudah</w:t>
+      </w:r>
+      <w:r>
+        <w:rPr>
+          <w:noProof w:val="0"/>
+          <w:lang w:val="en-US"/>
+        </w:rPr>
+        <w:t xml:space="preserve"> </w:t>
+      </w:r>
+      <w:r>
+        <w:rPr>
+          <w:noProof w:val="0"/>
+          <w:lang w:val="en-US"/>
+        </w:rPr>
+        <w:t>diverifikasi</w:t>
+      </w:r>
+    </w:p>
+    <w:p>
+      <w:pPr>
+        <w:pStyle w:val="ListParagraph"/>
+        <w:numPr>
+          <w:ilvl w:val="0"/>
+          <w:numId w:val="38"/>
+        </w:numPr>
+        <w:spacing w:before="240" w:beforeAutospacing="off" w:after="240" w:afterAutospacing="off"/>
+        <w:ind w:left="1800"/>
+        <w:rPr>
+          <w:noProof w:val="0"/>
+          <w:sz w:val="22"/>
+          <w:szCs w:val="22"/>
+          <w:lang w:val="en-US"/>
+        </w:rPr>
+      </w:pPr>
+      <w:r>
+        <w:rPr>
+          <w:noProof w:val="0"/>
+          <w:lang w:val="en-US"/>
+        </w:rPr>
+        <w:t>Kolaborasi</w:t>
+      </w:r>
+      <w:r>
+        <w:rPr>
+          <w:noProof w:val="0"/>
+          <w:lang w:val="en-US"/>
+        </w:rPr>
+        <w:t xml:space="preserve"> </w:t>
+      </w:r>
+      <w:r>
+        <w:rPr>
+          <w:noProof w:val="0"/>
+          <w:lang w:val="en-US"/>
+        </w:rPr>
+        <w:t>melalui</w:t>
+      </w:r>
+      <w:r>
+        <w:rPr>
+          <w:noProof w:val="0"/>
+          <w:lang w:val="en-US"/>
+        </w:rPr>
+        <w:t xml:space="preserve"> </w:t>
+      </w:r>
+      <w:r>
+        <w:rPr>
+          <w:noProof w:val="0"/>
+          <w:lang w:val="en-US"/>
+        </w:rPr>
+        <w:t>fitur</w:t>
+      </w:r>
+      <w:r>
+        <w:rPr>
+          <w:noProof w:val="0"/>
+          <w:lang w:val="en-US"/>
+        </w:rPr>
+        <w:t xml:space="preserve"> </w:t>
+      </w:r>
+      <w:r>
+        <w:rPr>
+          <w:i w:val="1"/>
+          <w:iCs w:val="1"/>
+          <w:noProof w:val="0"/>
+          <w:lang w:val="en-US"/>
+        </w:rPr>
+        <w:t>Pull Request</w:t>
+      </w:r>
+      <w:r>
+        <w:rPr>
+          <w:noProof w:val="0"/>
+          <w:lang w:val="en-US"/>
+        </w:rPr>
+        <w:t xml:space="preserve"> </w:t>
+      </w:r>
+      <w:r>
+        <w:rPr>
+          <w:noProof w:val="0"/>
+          <w:lang w:val="en-US"/>
+        </w:rPr>
+        <w:t>untuk</w:t>
+      </w:r>
+      <w:r>
+        <w:rPr>
+          <w:noProof w:val="0"/>
+          <w:lang w:val="en-US"/>
+        </w:rPr>
+        <w:t xml:space="preserve"> review </w:t>
+      </w:r>
+      <w:r>
+        <w:rPr>
+          <w:noProof w:val="0"/>
+          <w:lang w:val="en-US"/>
+        </w:rPr>
+        <w:t>perubahan</w:t>
       </w:r>
     </w:p>
     <w:p>
@@ -9366,6 +10899,740 @@
 
 <file path=word/numbering.xml><?xml version="1.0" encoding="utf-8"?>
 <w:numbering xmlns:wpc="http://schemas.microsoft.com/office/word/2010/wordprocessingCanvas" xmlns:cx="http://schemas.microsoft.com/office/drawing/2014/chartex" xmlns:cx1="http://schemas.microsoft.com/office/drawing/2015/9/8/chartex" xmlns:cx2="http://schemas.microsoft.com/office/drawing/2015/10/21/chartex" xmlns:cx3="http://schemas.microsoft.com/office/drawing/2016/5/9/chartex" xmlns:cx4="http://schemas.microsoft.com/office/drawing/2016/5/10/chartex" xmlns:cx5="http://schemas.microsoft.com/office/drawing/2016/5/11/chartex" xmlns:cx6="http://schemas.microsoft.com/office/drawing/2016/5/12/chartex" xmlns:cx7="http://schemas.microsoft.com/office/drawing/2016/5/13/chartex" xmlns:cx8="http://schemas.microsoft.com/office/drawing/2016/5/14/chartex" xmlns:mc="http://schemas.openxmlformats.org/markup-compatibility/2006" xmlns:aink="http://schemas.microsoft.com/office/drawing/2016/ink" xmlns:am3d="http://schemas.microsoft.com/office/drawing/2017/model3d" xmlns:o="urn:schemas-microsoft-com:office:office" xmlns:r="http://schemas.openxmlformats.org/officeDocument/2006/relationships" xmlns:m="http://schemas.openxmlformats.org/officeDocument/2006/math" xmlns:v="urn:schemas-microsoft-com:vml" xmlns:wp14="http://schemas.microsoft.com/office/word/2010/wordprocessingDrawing" xmlns:wp="http://schemas.openxmlformats.org/drawingml/2006/wordprocessingDrawing" xmlns:w10="urn:schemas-microsoft-com:office:word" xmlns:w="http://schemas.openxmlformats.org/wordprocessingml/2006/main" xmlns:w14="http://schemas.microsoft.com/office/word/2010/wordml" xmlns:w15="http://schemas.microsoft.com/office/word/2012/wordml" xmlns:w16cid="http://schemas.microsoft.com/office/word/2016/wordml/cid" xmlns:w16se="http://schemas.microsoft.com/office/word/2015/wordml/symex" xmlns:wpg="http://schemas.microsoft.com/office/word/2010/wordprocessingGroup" xmlns:wpi="http://schemas.microsoft.com/office/word/2010/wordprocessingInk" xmlns:wne="http://schemas.microsoft.com/office/word/2006/wordml" xmlns:wps="http://schemas.microsoft.com/office/word/2010/wordprocessingShape" mc:Ignorable="w14 w15 w16se w16cid wp14">
+  <w:abstractNum xmlns:w="http://schemas.openxmlformats.org/wordprocessingml/2006/main" w:abstractNumId="37">
+    <w:nsid w:val="17b57a27"/>
+    <w:multiLevelType xmlns:w="http://schemas.openxmlformats.org/wordprocessingml/2006/main" w:val="hybridMultilevel"/>
+    <w:lvl xmlns:w="http://schemas.openxmlformats.org/wordprocessingml/2006/main" w:ilvl="0">
+      <w:start w:val="1"/>
+      <w:numFmt w:val="decimal"/>
+      <w:lvlText w:val="%1."/>
+      <w:lvlJc w:val="left"/>
+      <w:pPr>
+        <w:ind w:left="1530" w:hanging="360"/>
+      </w:pPr>
+    </w:lvl>
+    <w:lvl xmlns:w="http://schemas.openxmlformats.org/wordprocessingml/2006/main" w:ilvl="1">
+      <w:start w:val="1"/>
+      <w:numFmt w:val="lowerLetter"/>
+      <w:lvlText w:val="%2."/>
+      <w:lvlJc w:val="left"/>
+      <w:pPr>
+        <w:ind w:left="2250" w:hanging="360"/>
+      </w:pPr>
+    </w:lvl>
+    <w:lvl xmlns:w="http://schemas.openxmlformats.org/wordprocessingml/2006/main" w:ilvl="2">
+      <w:start w:val="1"/>
+      <w:numFmt w:val="lowerRoman"/>
+      <w:lvlText w:val="%3."/>
+      <w:lvlJc w:val="right"/>
+      <w:pPr>
+        <w:ind w:left="2970" w:hanging="180"/>
+      </w:pPr>
+    </w:lvl>
+    <w:lvl xmlns:w="http://schemas.openxmlformats.org/wordprocessingml/2006/main" w:ilvl="3">
+      <w:start w:val="1"/>
+      <w:numFmt w:val="decimal"/>
+      <w:lvlText w:val="%4."/>
+      <w:lvlJc w:val="left"/>
+      <w:pPr>
+        <w:ind w:left="3690" w:hanging="360"/>
+      </w:pPr>
+    </w:lvl>
+    <w:lvl xmlns:w="http://schemas.openxmlformats.org/wordprocessingml/2006/main" w:ilvl="4">
+      <w:start w:val="1"/>
+      <w:numFmt w:val="lowerLetter"/>
+      <w:lvlText w:val="%5."/>
+      <w:lvlJc w:val="left"/>
+      <w:pPr>
+        <w:ind w:left="4410" w:hanging="360"/>
+      </w:pPr>
+    </w:lvl>
+    <w:lvl xmlns:w="http://schemas.openxmlformats.org/wordprocessingml/2006/main" w:ilvl="5">
+      <w:start w:val="1"/>
+      <w:numFmt w:val="lowerRoman"/>
+      <w:lvlText w:val="%6."/>
+      <w:lvlJc w:val="right"/>
+      <w:pPr>
+        <w:ind w:left="5130" w:hanging="180"/>
+      </w:pPr>
+    </w:lvl>
+    <w:lvl xmlns:w="http://schemas.openxmlformats.org/wordprocessingml/2006/main" w:ilvl="6">
+      <w:start w:val="1"/>
+      <w:numFmt w:val="decimal"/>
+      <w:lvlText w:val="%7."/>
+      <w:lvlJc w:val="left"/>
+      <w:pPr>
+        <w:ind w:left="5850" w:hanging="360"/>
+      </w:pPr>
+    </w:lvl>
+    <w:lvl xmlns:w="http://schemas.openxmlformats.org/wordprocessingml/2006/main" w:ilvl="7">
+      <w:start w:val="1"/>
+      <w:numFmt w:val="lowerLetter"/>
+      <w:lvlText w:val="%8."/>
+      <w:lvlJc w:val="left"/>
+      <w:pPr>
+        <w:ind w:left="6570" w:hanging="360"/>
+      </w:pPr>
+    </w:lvl>
+    <w:lvl xmlns:w="http://schemas.openxmlformats.org/wordprocessingml/2006/main" w:ilvl="8">
+      <w:start w:val="1"/>
+      <w:numFmt w:val="lowerRoman"/>
+      <w:lvlText w:val="%9."/>
+      <w:lvlJc w:val="right"/>
+      <w:pPr>
+        <w:ind w:left="7290" w:hanging="180"/>
+      </w:pPr>
+    </w:lvl>
+  </w:abstractNum>
+  <w:abstractNum xmlns:w="http://schemas.openxmlformats.org/wordprocessingml/2006/main" w:abstractNumId="36">
+    <w:nsid w:val="423fc4e8"/>
+    <w:multiLevelType xmlns:w="http://schemas.openxmlformats.org/wordprocessingml/2006/main" w:val="hybridMultilevel"/>
+    <w:lvl xmlns:w="http://schemas.openxmlformats.org/wordprocessingml/2006/main" w:ilvl="0">
+      <w:start w:val="1"/>
+      <w:numFmt w:val="decimal"/>
+      <w:lvlText w:val="%1."/>
+      <w:lvlJc w:val="left"/>
+      <w:pPr>
+        <w:ind w:left="2160" w:hanging="360"/>
+      </w:pPr>
+    </w:lvl>
+    <w:lvl xmlns:w="http://schemas.openxmlformats.org/wordprocessingml/2006/main" w:ilvl="1">
+      <w:start w:val="1"/>
+      <w:numFmt w:val="lowerLetter"/>
+      <w:lvlText w:val="%2."/>
+      <w:lvlJc w:val="left"/>
+      <w:pPr>
+        <w:ind w:left="2880" w:hanging="360"/>
+      </w:pPr>
+    </w:lvl>
+    <w:lvl xmlns:w="http://schemas.openxmlformats.org/wordprocessingml/2006/main" w:ilvl="2">
+      <w:start w:val="1"/>
+      <w:numFmt w:val="lowerRoman"/>
+      <w:lvlText w:val="%3."/>
+      <w:lvlJc w:val="right"/>
+      <w:pPr>
+        <w:ind w:left="3600" w:hanging="180"/>
+      </w:pPr>
+    </w:lvl>
+    <w:lvl xmlns:w="http://schemas.openxmlformats.org/wordprocessingml/2006/main" w:ilvl="3">
+      <w:start w:val="1"/>
+      <w:numFmt w:val="decimal"/>
+      <w:lvlText w:val="%4."/>
+      <w:lvlJc w:val="left"/>
+      <w:pPr>
+        <w:ind w:left="4320" w:hanging="360"/>
+      </w:pPr>
+    </w:lvl>
+    <w:lvl xmlns:w="http://schemas.openxmlformats.org/wordprocessingml/2006/main" w:ilvl="4">
+      <w:start w:val="1"/>
+      <w:numFmt w:val="lowerLetter"/>
+      <w:lvlText w:val="%5."/>
+      <w:lvlJc w:val="left"/>
+      <w:pPr>
+        <w:ind w:left="5040" w:hanging="360"/>
+      </w:pPr>
+    </w:lvl>
+    <w:lvl xmlns:w="http://schemas.openxmlformats.org/wordprocessingml/2006/main" w:ilvl="5">
+      <w:start w:val="1"/>
+      <w:numFmt w:val="lowerRoman"/>
+      <w:lvlText w:val="%6."/>
+      <w:lvlJc w:val="right"/>
+      <w:pPr>
+        <w:ind w:left="5760" w:hanging="180"/>
+      </w:pPr>
+    </w:lvl>
+    <w:lvl xmlns:w="http://schemas.openxmlformats.org/wordprocessingml/2006/main" w:ilvl="6">
+      <w:start w:val="1"/>
+      <w:numFmt w:val="decimal"/>
+      <w:lvlText w:val="%7."/>
+      <w:lvlJc w:val="left"/>
+      <w:pPr>
+        <w:ind w:left="6480" w:hanging="360"/>
+      </w:pPr>
+    </w:lvl>
+    <w:lvl xmlns:w="http://schemas.openxmlformats.org/wordprocessingml/2006/main" w:ilvl="7">
+      <w:start w:val="1"/>
+      <w:numFmt w:val="lowerLetter"/>
+      <w:lvlText w:val="%8."/>
+      <w:lvlJc w:val="left"/>
+      <w:pPr>
+        <w:ind w:left="7200" w:hanging="360"/>
+      </w:pPr>
+    </w:lvl>
+    <w:lvl xmlns:w="http://schemas.openxmlformats.org/wordprocessingml/2006/main" w:ilvl="8">
+      <w:start w:val="1"/>
+      <w:numFmt w:val="lowerRoman"/>
+      <w:lvlText w:val="%9."/>
+      <w:lvlJc w:val="right"/>
+      <w:pPr>
+        <w:ind w:left="7920" w:hanging="180"/>
+      </w:pPr>
+    </w:lvl>
+  </w:abstractNum>
+  <w:abstractNum xmlns:w="http://schemas.openxmlformats.org/wordprocessingml/2006/main" w:abstractNumId="35">
+    <w:nsid w:val="7067d22d"/>
+    <w:multiLevelType xmlns:w="http://schemas.openxmlformats.org/wordprocessingml/2006/main" w:val="hybridMultilevel"/>
+    <w:lvl xmlns:w="http://schemas.openxmlformats.org/wordprocessingml/2006/main" w:ilvl="0">
+      <w:start w:val="1"/>
+      <w:numFmt w:val="bullet"/>
+      <w:lvlText w:val=""/>
+      <w:lvlJc w:val="left"/>
+      <w:pPr>
+        <w:ind w:left="720" w:hanging="360"/>
+      </w:pPr>
+      <w:rPr>
+        <w:rFonts w:hint="default" w:ascii="Symbol" w:hAnsi="Symbol"/>
+      </w:rPr>
+    </w:lvl>
+    <w:lvl xmlns:w="http://schemas.openxmlformats.org/wordprocessingml/2006/main" w:ilvl="1">
+      <w:start w:val="1"/>
+      <w:numFmt w:val="bullet"/>
+      <w:lvlText w:val="o"/>
+      <w:lvlJc w:val="left"/>
+      <w:pPr>
+        <w:ind w:left="1440" w:hanging="360"/>
+      </w:pPr>
+      <w:rPr>
+        <w:rFonts w:hint="default" w:ascii="Courier New" w:hAnsi="Courier New"/>
+      </w:rPr>
+    </w:lvl>
+    <w:lvl xmlns:w="http://schemas.openxmlformats.org/wordprocessingml/2006/main" w:ilvl="2">
+      <w:start w:val="1"/>
+      <w:numFmt w:val="bullet"/>
+      <w:lvlText w:val=""/>
+      <w:lvlJc w:val="left"/>
+      <w:pPr>
+        <w:ind w:left="2160" w:hanging="360"/>
+      </w:pPr>
+      <w:rPr>
+        <w:rFonts w:hint="default" w:ascii="Wingdings" w:hAnsi="Wingdings"/>
+      </w:rPr>
+    </w:lvl>
+    <w:lvl xmlns:w="http://schemas.openxmlformats.org/wordprocessingml/2006/main" w:ilvl="3">
+      <w:start w:val="1"/>
+      <w:numFmt w:val="bullet"/>
+      <w:lvlText w:val=""/>
+      <w:lvlJc w:val="left"/>
+      <w:pPr>
+        <w:ind w:left="2880" w:hanging="360"/>
+      </w:pPr>
+      <w:rPr>
+        <w:rFonts w:hint="default" w:ascii="Symbol" w:hAnsi="Symbol"/>
+      </w:rPr>
+    </w:lvl>
+    <w:lvl xmlns:w="http://schemas.openxmlformats.org/wordprocessingml/2006/main" w:ilvl="4">
+      <w:start w:val="1"/>
+      <w:numFmt w:val="bullet"/>
+      <w:lvlText w:val="o"/>
+      <w:lvlJc w:val="left"/>
+      <w:pPr>
+        <w:ind w:left="3600" w:hanging="360"/>
+      </w:pPr>
+      <w:rPr>
+        <w:rFonts w:hint="default" w:ascii="Courier New" w:hAnsi="Courier New"/>
+      </w:rPr>
+    </w:lvl>
+    <w:lvl xmlns:w="http://schemas.openxmlformats.org/wordprocessingml/2006/main" w:ilvl="5">
+      <w:start w:val="1"/>
+      <w:numFmt w:val="bullet"/>
+      <w:lvlText w:val=""/>
+      <w:lvlJc w:val="left"/>
+      <w:pPr>
+        <w:ind w:left="4320" w:hanging="360"/>
+      </w:pPr>
+      <w:rPr>
+        <w:rFonts w:hint="default" w:ascii="Wingdings" w:hAnsi="Wingdings"/>
+      </w:rPr>
+    </w:lvl>
+    <w:lvl xmlns:w="http://schemas.openxmlformats.org/wordprocessingml/2006/main" w:ilvl="6">
+      <w:start w:val="1"/>
+      <w:numFmt w:val="bullet"/>
+      <w:lvlText w:val=""/>
+      <w:lvlJc w:val="left"/>
+      <w:pPr>
+        <w:ind w:left="5040" w:hanging="360"/>
+      </w:pPr>
+      <w:rPr>
+        <w:rFonts w:hint="default" w:ascii="Symbol" w:hAnsi="Symbol"/>
+      </w:rPr>
+    </w:lvl>
+    <w:lvl xmlns:w="http://schemas.openxmlformats.org/wordprocessingml/2006/main" w:ilvl="7">
+      <w:start w:val="1"/>
+      <w:numFmt w:val="bullet"/>
+      <w:lvlText w:val="o"/>
+      <w:lvlJc w:val="left"/>
+      <w:pPr>
+        <w:ind w:left="5760" w:hanging="360"/>
+      </w:pPr>
+      <w:rPr>
+        <w:rFonts w:hint="default" w:ascii="Courier New" w:hAnsi="Courier New"/>
+      </w:rPr>
+    </w:lvl>
+    <w:lvl xmlns:w="http://schemas.openxmlformats.org/wordprocessingml/2006/main" w:ilvl="8">
+      <w:start w:val="1"/>
+      <w:numFmt w:val="bullet"/>
+      <w:lvlText w:val=""/>
+      <w:lvlJc w:val="left"/>
+      <w:pPr>
+        <w:ind w:left="6480" w:hanging="360"/>
+      </w:pPr>
+      <w:rPr>
+        <w:rFonts w:hint="default" w:ascii="Wingdings" w:hAnsi="Wingdings"/>
+      </w:rPr>
+    </w:lvl>
+  </w:abstractNum>
+  <w:abstractNum xmlns:w="http://schemas.openxmlformats.org/wordprocessingml/2006/main" w:abstractNumId="34">
+    <w:nsid w:val="20681a1"/>
+    <w:multiLevelType xmlns:w="http://schemas.openxmlformats.org/wordprocessingml/2006/main" w:val="hybridMultilevel"/>
+    <w:lvl xmlns:w="http://schemas.openxmlformats.org/wordprocessingml/2006/main" w:ilvl="0">
+      <w:start w:val="1"/>
+      <w:numFmt w:val="bullet"/>
+      <w:lvlText w:val=""/>
+      <w:lvlJc w:val="left"/>
+      <w:pPr>
+        <w:ind w:left="720" w:hanging="360"/>
+      </w:pPr>
+      <w:rPr>
+        <w:rFonts w:hint="default" w:ascii="Symbol" w:hAnsi="Symbol"/>
+      </w:rPr>
+    </w:lvl>
+    <w:lvl xmlns:w="http://schemas.openxmlformats.org/wordprocessingml/2006/main" w:ilvl="1">
+      <w:start w:val="1"/>
+      <w:numFmt w:val="bullet"/>
+      <w:lvlText w:val="o"/>
+      <w:lvlJc w:val="left"/>
+      <w:pPr>
+        <w:ind w:left="1440" w:hanging="360"/>
+      </w:pPr>
+      <w:rPr>
+        <w:rFonts w:hint="default" w:ascii="Courier New" w:hAnsi="Courier New"/>
+      </w:rPr>
+    </w:lvl>
+    <w:lvl xmlns:w="http://schemas.openxmlformats.org/wordprocessingml/2006/main" w:ilvl="2">
+      <w:start w:val="1"/>
+      <w:numFmt w:val="bullet"/>
+      <w:lvlText w:val=""/>
+      <w:lvlJc w:val="left"/>
+      <w:pPr>
+        <w:ind w:left="2160" w:hanging="360"/>
+      </w:pPr>
+      <w:rPr>
+        <w:rFonts w:hint="default" w:ascii="Wingdings" w:hAnsi="Wingdings"/>
+      </w:rPr>
+    </w:lvl>
+    <w:lvl xmlns:w="http://schemas.openxmlformats.org/wordprocessingml/2006/main" w:ilvl="3">
+      <w:start w:val="1"/>
+      <w:numFmt w:val="bullet"/>
+      <w:lvlText w:val=""/>
+      <w:lvlJc w:val="left"/>
+      <w:pPr>
+        <w:ind w:left="2880" w:hanging="360"/>
+      </w:pPr>
+      <w:rPr>
+        <w:rFonts w:hint="default" w:ascii="Symbol" w:hAnsi="Symbol"/>
+      </w:rPr>
+    </w:lvl>
+    <w:lvl xmlns:w="http://schemas.openxmlformats.org/wordprocessingml/2006/main" w:ilvl="4">
+      <w:start w:val="1"/>
+      <w:numFmt w:val="bullet"/>
+      <w:lvlText w:val="o"/>
+      <w:lvlJc w:val="left"/>
+      <w:pPr>
+        <w:ind w:left="3600" w:hanging="360"/>
+      </w:pPr>
+      <w:rPr>
+        <w:rFonts w:hint="default" w:ascii="Courier New" w:hAnsi="Courier New"/>
+      </w:rPr>
+    </w:lvl>
+    <w:lvl xmlns:w="http://schemas.openxmlformats.org/wordprocessingml/2006/main" w:ilvl="5">
+      <w:start w:val="1"/>
+      <w:numFmt w:val="bullet"/>
+      <w:lvlText w:val=""/>
+      <w:lvlJc w:val="left"/>
+      <w:pPr>
+        <w:ind w:left="4320" w:hanging="360"/>
+      </w:pPr>
+      <w:rPr>
+        <w:rFonts w:hint="default" w:ascii="Wingdings" w:hAnsi="Wingdings"/>
+      </w:rPr>
+    </w:lvl>
+    <w:lvl xmlns:w="http://schemas.openxmlformats.org/wordprocessingml/2006/main" w:ilvl="6">
+      <w:start w:val="1"/>
+      <w:numFmt w:val="bullet"/>
+      <w:lvlText w:val=""/>
+      <w:lvlJc w:val="left"/>
+      <w:pPr>
+        <w:ind w:left="5040" w:hanging="360"/>
+      </w:pPr>
+      <w:rPr>
+        <w:rFonts w:hint="default" w:ascii="Symbol" w:hAnsi="Symbol"/>
+      </w:rPr>
+    </w:lvl>
+    <w:lvl xmlns:w="http://schemas.openxmlformats.org/wordprocessingml/2006/main" w:ilvl="7">
+      <w:start w:val="1"/>
+      <w:numFmt w:val="bullet"/>
+      <w:lvlText w:val="o"/>
+      <w:lvlJc w:val="left"/>
+      <w:pPr>
+        <w:ind w:left="5760" w:hanging="360"/>
+      </w:pPr>
+      <w:rPr>
+        <w:rFonts w:hint="default" w:ascii="Courier New" w:hAnsi="Courier New"/>
+      </w:rPr>
+    </w:lvl>
+    <w:lvl xmlns:w="http://schemas.openxmlformats.org/wordprocessingml/2006/main" w:ilvl="8">
+      <w:start w:val="1"/>
+      <w:numFmt w:val="bullet"/>
+      <w:lvlText w:val=""/>
+      <w:lvlJc w:val="left"/>
+      <w:pPr>
+        <w:ind w:left="6480" w:hanging="360"/>
+      </w:pPr>
+      <w:rPr>
+        <w:rFonts w:hint="default" w:ascii="Wingdings" w:hAnsi="Wingdings"/>
+      </w:rPr>
+    </w:lvl>
+  </w:abstractNum>
+  <w:abstractNum xmlns:w="http://schemas.openxmlformats.org/wordprocessingml/2006/main" w:abstractNumId="33">
+    <w:nsid w:val="134eaf4c"/>
+    <w:multiLevelType xmlns:w="http://schemas.openxmlformats.org/wordprocessingml/2006/main" w:val="hybridMultilevel"/>
+    <w:lvl xmlns:w="http://schemas.openxmlformats.org/wordprocessingml/2006/main" w:ilvl="0">
+      <w:start w:val="1"/>
+      <w:numFmt w:val="lowerLetter"/>
+      <w:lvlText w:val="%1."/>
+      <w:lvlJc w:val="left"/>
+      <w:pPr>
+        <w:ind w:left="720" w:hanging="360"/>
+      </w:pPr>
+    </w:lvl>
+    <w:lvl xmlns:w="http://schemas.openxmlformats.org/wordprocessingml/2006/main" w:ilvl="1">
+      <w:start w:val="1"/>
+      <w:numFmt w:val="lowerLetter"/>
+      <w:lvlText w:val="%2."/>
+      <w:lvlJc w:val="left"/>
+      <w:pPr>
+        <w:ind w:left="1440" w:hanging="360"/>
+      </w:pPr>
+    </w:lvl>
+    <w:lvl xmlns:w="http://schemas.openxmlformats.org/wordprocessingml/2006/main" w:ilvl="2">
+      <w:start w:val="1"/>
+      <w:numFmt w:val="lowerRoman"/>
+      <w:lvlText w:val="%3."/>
+      <w:lvlJc w:val="right"/>
+      <w:pPr>
+        <w:ind w:left="2160" w:hanging="180"/>
+      </w:pPr>
+    </w:lvl>
+    <w:lvl xmlns:w="http://schemas.openxmlformats.org/wordprocessingml/2006/main" w:ilvl="3">
+      <w:start w:val="1"/>
+      <w:numFmt w:val="decimal"/>
+      <w:lvlText w:val="%4."/>
+      <w:lvlJc w:val="left"/>
+      <w:pPr>
+        <w:ind w:left="2880" w:hanging="360"/>
+      </w:pPr>
+    </w:lvl>
+    <w:lvl xmlns:w="http://schemas.openxmlformats.org/wordprocessingml/2006/main" w:ilvl="4">
+      <w:start w:val="1"/>
+      <w:numFmt w:val="lowerLetter"/>
+      <w:lvlText w:val="%5."/>
+      <w:lvlJc w:val="left"/>
+      <w:pPr>
+        <w:ind w:left="3600" w:hanging="360"/>
+      </w:pPr>
+    </w:lvl>
+    <w:lvl xmlns:w="http://schemas.openxmlformats.org/wordprocessingml/2006/main" w:ilvl="5">
+      <w:start w:val="1"/>
+      <w:numFmt w:val="lowerRoman"/>
+      <w:lvlText w:val="%6."/>
+      <w:lvlJc w:val="right"/>
+      <w:pPr>
+        <w:ind w:left="4320" w:hanging="180"/>
+      </w:pPr>
+    </w:lvl>
+    <w:lvl xmlns:w="http://schemas.openxmlformats.org/wordprocessingml/2006/main" w:ilvl="6">
+      <w:start w:val="1"/>
+      <w:numFmt w:val="decimal"/>
+      <w:lvlText w:val="%7."/>
+      <w:lvlJc w:val="left"/>
+      <w:pPr>
+        <w:ind w:left="5040" w:hanging="360"/>
+      </w:pPr>
+    </w:lvl>
+    <w:lvl xmlns:w="http://schemas.openxmlformats.org/wordprocessingml/2006/main" w:ilvl="7">
+      <w:start w:val="1"/>
+      <w:numFmt w:val="lowerLetter"/>
+      <w:lvlText w:val="%8."/>
+      <w:lvlJc w:val="left"/>
+      <w:pPr>
+        <w:ind w:left="5760" w:hanging="360"/>
+      </w:pPr>
+    </w:lvl>
+    <w:lvl xmlns:w="http://schemas.openxmlformats.org/wordprocessingml/2006/main" w:ilvl="8">
+      <w:start w:val="1"/>
+      <w:numFmt w:val="lowerRoman"/>
+      <w:lvlText w:val="%9."/>
+      <w:lvlJc w:val="right"/>
+      <w:pPr>
+        <w:ind w:left="6480" w:hanging="180"/>
+      </w:pPr>
+    </w:lvl>
+  </w:abstractNum>
+  <w:abstractNum xmlns:w="http://schemas.openxmlformats.org/wordprocessingml/2006/main" w:abstractNumId="32">
+    <w:nsid w:val="747e7d09"/>
+    <w:multiLevelType xmlns:w="http://schemas.openxmlformats.org/wordprocessingml/2006/main" w:val="hybridMultilevel"/>
+    <w:lvl xmlns:w="http://schemas.openxmlformats.org/wordprocessingml/2006/main" w:ilvl="0">
+      <w:start w:val="1"/>
+      <w:numFmt w:val="decimal"/>
+      <w:lvlText w:val="%1."/>
+      <w:lvlJc w:val="left"/>
+      <w:pPr>
+        <w:ind w:left="1080" w:hanging="360"/>
+      </w:pPr>
+    </w:lvl>
+    <w:lvl xmlns:w="http://schemas.openxmlformats.org/wordprocessingml/2006/main" w:ilvl="1">
+      <w:start w:val="1"/>
+      <w:numFmt w:val="lowerLetter"/>
+      <w:lvlText w:val="%2."/>
+      <w:lvlJc w:val="left"/>
+      <w:pPr>
+        <w:ind w:left="1800" w:hanging="360"/>
+      </w:pPr>
+    </w:lvl>
+    <w:lvl xmlns:w="http://schemas.openxmlformats.org/wordprocessingml/2006/main" w:ilvl="2">
+      <w:start w:val="1"/>
+      <w:numFmt w:val="lowerRoman"/>
+      <w:lvlText w:val="%3."/>
+      <w:lvlJc w:val="right"/>
+      <w:pPr>
+        <w:ind w:left="2520" w:hanging="180"/>
+      </w:pPr>
+    </w:lvl>
+    <w:lvl xmlns:w="http://schemas.openxmlformats.org/wordprocessingml/2006/main" w:ilvl="3">
+      <w:start w:val="1"/>
+      <w:numFmt w:val="decimal"/>
+      <w:lvlText w:val="%4."/>
+      <w:lvlJc w:val="left"/>
+      <w:pPr>
+        <w:ind w:left="3240" w:hanging="360"/>
+      </w:pPr>
+    </w:lvl>
+    <w:lvl xmlns:w="http://schemas.openxmlformats.org/wordprocessingml/2006/main" w:ilvl="4">
+      <w:start w:val="1"/>
+      <w:numFmt w:val="lowerLetter"/>
+      <w:lvlText w:val="%5."/>
+      <w:lvlJc w:val="left"/>
+      <w:pPr>
+        <w:ind w:left="3960" w:hanging="360"/>
+      </w:pPr>
+    </w:lvl>
+    <w:lvl xmlns:w="http://schemas.openxmlformats.org/wordprocessingml/2006/main" w:ilvl="5">
+      <w:start w:val="1"/>
+      <w:numFmt w:val="lowerRoman"/>
+      <w:lvlText w:val="%6."/>
+      <w:lvlJc w:val="right"/>
+      <w:pPr>
+        <w:ind w:left="4680" w:hanging="180"/>
+      </w:pPr>
+    </w:lvl>
+    <w:lvl xmlns:w="http://schemas.openxmlformats.org/wordprocessingml/2006/main" w:ilvl="6">
+      <w:start w:val="1"/>
+      <w:numFmt w:val="decimal"/>
+      <w:lvlText w:val="%7."/>
+      <w:lvlJc w:val="left"/>
+      <w:pPr>
+        <w:ind w:left="5400" w:hanging="360"/>
+      </w:pPr>
+    </w:lvl>
+    <w:lvl xmlns:w="http://schemas.openxmlformats.org/wordprocessingml/2006/main" w:ilvl="7">
+      <w:start w:val="1"/>
+      <w:numFmt w:val="lowerLetter"/>
+      <w:lvlText w:val="%8."/>
+      <w:lvlJc w:val="left"/>
+      <w:pPr>
+        <w:ind w:left="6120" w:hanging="360"/>
+      </w:pPr>
+    </w:lvl>
+    <w:lvl xmlns:w="http://schemas.openxmlformats.org/wordprocessingml/2006/main" w:ilvl="8">
+      <w:start w:val="1"/>
+      <w:numFmt w:val="lowerRoman"/>
+      <w:lvlText w:val="%9."/>
+      <w:lvlJc w:val="right"/>
+      <w:pPr>
+        <w:ind w:left="6840" w:hanging="180"/>
+      </w:pPr>
+    </w:lvl>
+  </w:abstractNum>
+  <w:abstractNum xmlns:w="http://schemas.openxmlformats.org/wordprocessingml/2006/main" w:abstractNumId="31">
+    <w:nsid w:val="32a83092"/>
+    <w:multiLevelType xmlns:w="http://schemas.openxmlformats.org/wordprocessingml/2006/main" w:val="multilevel"/>
+    <w:lvl xmlns:w="http://schemas.openxmlformats.org/wordprocessingml/2006/main" w:ilvl="0">
+      <w:start w:val="1"/>
+      <w:numFmt w:val="decimal"/>
+      <w:lvlText w:val="%1."/>
+      <w:lvlJc w:val="left"/>
+      <w:pPr>
+        <w:ind w:left="720" w:hanging="360"/>
+      </w:pPr>
+    </w:lvl>
+    <w:lvl xmlns:w="http://schemas.openxmlformats.org/wordprocessingml/2006/main" w:ilvl="1">
+      <w:start w:val="1"/>
+      <w:numFmt w:val="decimal"/>
+      <w:lvlText w:val="%1.%2."/>
+      <w:lvlJc w:val="left"/>
+      <w:pPr>
+        <w:ind w:left="1440" w:hanging="360"/>
+      </w:pPr>
+    </w:lvl>
+    <w:lvl xmlns:w="http://schemas.openxmlformats.org/wordprocessingml/2006/main" w:ilvl="2">
+      <w:start w:val="1"/>
+      <w:numFmt w:val="decimal"/>
+      <w:lvlText w:val="%1.%2.%3."/>
+      <w:lvlJc w:val="left"/>
+      <w:pPr>
+        <w:ind w:left="2160" w:hanging="180"/>
+      </w:pPr>
+    </w:lvl>
+    <w:lvl xmlns:w="http://schemas.openxmlformats.org/wordprocessingml/2006/main" w:ilvl="3">
+      <w:start w:val="1"/>
+      <w:numFmt w:val="decimal"/>
+      <w:lvlText w:val="%1.%2.%3.%4."/>
+      <w:lvlJc w:val="left"/>
+      <w:pPr>
+        <w:ind w:left="2880" w:hanging="360"/>
+      </w:pPr>
+    </w:lvl>
+    <w:lvl xmlns:w="http://schemas.openxmlformats.org/wordprocessingml/2006/main" w:ilvl="4">
+      <w:start w:val="1"/>
+      <w:numFmt w:val="decimal"/>
+      <w:lvlText w:val="%1.%2.%3.%4.%5."/>
+      <w:lvlJc w:val="left"/>
+      <w:pPr>
+        <w:ind w:left="3600" w:hanging="360"/>
+      </w:pPr>
+    </w:lvl>
+    <w:lvl xmlns:w="http://schemas.openxmlformats.org/wordprocessingml/2006/main" w:ilvl="5">
+      <w:start w:val="1"/>
+      <w:numFmt w:val="decimal"/>
+      <w:lvlText w:val="%1.%2.%3.%4.%5.%6."/>
+      <w:lvlJc w:val="left"/>
+      <w:pPr>
+        <w:ind w:left="4320" w:hanging="180"/>
+      </w:pPr>
+    </w:lvl>
+    <w:lvl xmlns:w="http://schemas.openxmlformats.org/wordprocessingml/2006/main" w:ilvl="6">
+      <w:start w:val="1"/>
+      <w:numFmt w:val="decimal"/>
+      <w:lvlText w:val="%1.%2.%3.%4.%5.%6.%7."/>
+      <w:lvlJc w:val="left"/>
+      <w:pPr>
+        <w:ind w:left="5040" w:hanging="360"/>
+      </w:pPr>
+    </w:lvl>
+    <w:lvl xmlns:w="http://schemas.openxmlformats.org/wordprocessingml/2006/main" w:ilvl="7">
+      <w:start w:val="1"/>
+      <w:numFmt w:val="decimal"/>
+      <w:lvlText w:val="%1.%2.%3.%4.%5.%6.%7.%8."/>
+      <w:lvlJc w:val="left"/>
+      <w:pPr>
+        <w:ind w:left="5760" w:hanging="360"/>
+      </w:pPr>
+    </w:lvl>
+    <w:lvl xmlns:w="http://schemas.openxmlformats.org/wordprocessingml/2006/main" w:ilvl="8">
+      <w:start w:val="1"/>
+      <w:numFmt w:val="decimal"/>
+      <w:lvlText w:val="%1.%2.%3.%4.%5.%6.%7.%8.%9."/>
+      <w:lvlJc w:val="left"/>
+      <w:pPr>
+        <w:ind w:left="6480" w:hanging="180"/>
+      </w:pPr>
+    </w:lvl>
+  </w:abstractNum>
+  <w:abstractNum xmlns:w="http://schemas.openxmlformats.org/wordprocessingml/2006/main" w:abstractNumId="30">
+    <w:nsid w:val="132d3a2b"/>
+    <w:multiLevelType xmlns:w="http://schemas.openxmlformats.org/wordprocessingml/2006/main" w:val="hybridMultilevel"/>
+    <w:lvl xmlns:w="http://schemas.openxmlformats.org/wordprocessingml/2006/main" w:ilvl="0">
+      <w:start w:val="1"/>
+      <w:numFmt w:val="decimal"/>
+      <w:lvlText w:val="%1."/>
+      <w:lvlJc w:val="left"/>
+      <w:pPr>
+        <w:ind w:left="720" w:hanging="360"/>
+      </w:pPr>
+    </w:lvl>
+    <w:lvl xmlns:w="http://schemas.openxmlformats.org/wordprocessingml/2006/main" w:ilvl="1">
+      <w:start w:val="1"/>
+      <w:numFmt w:val="lowerLetter"/>
+      <w:lvlText w:val="%2."/>
+      <w:lvlJc w:val="left"/>
+      <w:pPr>
+        <w:ind w:left="1440" w:hanging="360"/>
+      </w:pPr>
+    </w:lvl>
+    <w:lvl xmlns:w="http://schemas.openxmlformats.org/wordprocessingml/2006/main" w:ilvl="2">
+      <w:start w:val="1"/>
+      <w:numFmt w:val="lowerRoman"/>
+      <w:lvlText w:val="%3."/>
+      <w:lvlJc w:val="right"/>
+      <w:pPr>
+        <w:ind w:left="2160" w:hanging="180"/>
+      </w:pPr>
+    </w:lvl>
+    <w:lvl xmlns:w="http://schemas.openxmlformats.org/wordprocessingml/2006/main" w:ilvl="3">
+      <w:start w:val="1"/>
+      <w:numFmt w:val="decimal"/>
+      <w:lvlText w:val="%4."/>
+      <w:lvlJc w:val="left"/>
+      <w:pPr>
+        <w:ind w:left="2880" w:hanging="360"/>
+      </w:pPr>
+    </w:lvl>
+    <w:lvl xmlns:w="http://schemas.openxmlformats.org/wordprocessingml/2006/main" w:ilvl="4">
+      <w:start w:val="1"/>
+      <w:numFmt w:val="lowerLetter"/>
+      <w:lvlText w:val="%5."/>
+      <w:lvlJc w:val="left"/>
+      <w:pPr>
+        <w:ind w:left="3600" w:hanging="360"/>
+      </w:pPr>
+    </w:lvl>
+    <w:lvl xmlns:w="http://schemas.openxmlformats.org/wordprocessingml/2006/main" w:ilvl="5">
+      <w:start w:val="1"/>
+      <w:numFmt w:val="lowerRoman"/>
+      <w:lvlText w:val="%6."/>
+      <w:lvlJc w:val="right"/>
+      <w:pPr>
+        <w:ind w:left="4320" w:hanging="180"/>
+      </w:pPr>
+    </w:lvl>
+    <w:lvl xmlns:w="http://schemas.openxmlformats.org/wordprocessingml/2006/main" w:ilvl="6">
+      <w:start w:val="1"/>
+      <w:numFmt w:val="decimal"/>
+      <w:lvlText w:val="%7."/>
+      <w:lvlJc w:val="left"/>
+      <w:pPr>
+        <w:ind w:left="5040" w:hanging="360"/>
+      </w:pPr>
+    </w:lvl>
+    <w:lvl xmlns:w="http://schemas.openxmlformats.org/wordprocessingml/2006/main" w:ilvl="7">
+      <w:start w:val="1"/>
+      <w:numFmt w:val="lowerLetter"/>
+      <w:lvlText w:val="%8."/>
+      <w:lvlJc w:val="left"/>
+      <w:pPr>
+        <w:ind w:left="5760" w:hanging="360"/>
+      </w:pPr>
+    </w:lvl>
+    <w:lvl xmlns:w="http://schemas.openxmlformats.org/wordprocessingml/2006/main" w:ilvl="8">
+      <w:start w:val="1"/>
+      <w:numFmt w:val="lowerRoman"/>
+      <w:lvlText w:val="%9."/>
+      <w:lvlJc w:val="right"/>
+      <w:pPr>
+        <w:ind w:left="6480" w:hanging="180"/>
+      </w:pPr>
+    </w:lvl>
+  </w:abstractNum>
   <w:abstractNum xmlns:w="http://schemas.openxmlformats.org/wordprocessingml/2006/main" w:abstractNumId="29">
     <w:nsid w:val="2eaf99a8"/>
     <w:multiLevelType xmlns:w="http://schemas.openxmlformats.org/wordprocessingml/2006/main" w:val="hybridMultilevel"/>
@@ -11557,6 +13824,30 @@
       </w:pPr>
     </w:lvl>
   </w:abstractNum>
+  <w:num w:numId="38">
+    <w:abstractNumId w:val="37"/>
+  </w:num>
+  <w:num w:numId="37">
+    <w:abstractNumId w:val="36"/>
+  </w:num>
+  <w:num w:numId="36">
+    <w:abstractNumId w:val="35"/>
+  </w:num>
+  <w:num w:numId="35">
+    <w:abstractNumId w:val="34"/>
+  </w:num>
+  <w:num w:numId="34">
+    <w:abstractNumId w:val="33"/>
+  </w:num>
+  <w:num w:numId="33">
+    <w:abstractNumId w:val="32"/>
+  </w:num>
+  <w:num w:numId="32">
+    <w:abstractNumId w:val="31"/>
+  </w:num>
+  <w:num w:numId="31">
+    <w:abstractNumId w:val="30"/>
+  </w:num>
   <w:num w:numId="30">
     <w:abstractNumId w:val="29"/>
   </w:num>
@@ -23326,6 +25617,17 @@
       <w:lang w:val="en-ID"/>
     </w:rPr>
   </w:style>
+  <w:style w:type="character" w:styleId="Hyperlink">
+    <w:uiPriority w:val="99"/>
+    <w:name w:val="Hyperlink"/>
+    <w:basedOn w:val="DefaultParagraphFont"/>
+    <w:unhideWhenUsed/>
+    <w:rsid w:val="196C0777"/>
+    <w:rPr>
+      <w:color w:val="0000FF"/>
+      <w:u w:val="single"/>
+    </w:rPr>
+  </w:style>
 </w:styles>
 </file>
 
